--- a/Technical Paper - Robocup Asia Pacific.docx
+++ b/Technical Paper - Robocup Asia Pacific.docx
@@ -10,6 +10,7 @@
           <w:caps/>
           <w:color w:val="595959" w:themeColor="text1" w:themeTint="A6"/>
           <w:sz w:val="24"/>
+          <w:lang w:val="en-NZ"/>
         </w:rPr>
       </w:pPr>
       <w:bookmarkStart w:id="0" w:name="_Toc321147149"/>
@@ -26,6 +27,7 @@
           <w:color w:val="595959" w:themeColor="text1" w:themeTint="A6"/>
           <w:sz w:val="24"/>
           <w:szCs w:val="24"/>
+          <w:lang w:val="en-NZ"/>
         </w:rPr>
         <w:id w:val="-1290352585"/>
         <w:docPartObj>
@@ -37,7 +39,6 @@
         <w:rPr>
           <w:rFonts w:asciiTheme="minorHAnsi" w:eastAsiaTheme="minorEastAsia" w:hAnsiTheme="minorHAnsi" w:cstheme="minorBidi"/>
           <w:caps w:val="0"/>
-          <w:color w:val="595959" w:themeColor="text1" w:themeTint="A6"/>
           <w:sz w:val="20"/>
           <w:szCs w:val="20"/>
         </w:rPr>
@@ -48,11 +49,13 @@
             <w:pStyle w:val="NoSpacing"/>
             <w:rPr>
               <w:sz w:val="24"/>
+              <w:lang w:val="en-NZ"/>
             </w:rPr>
           </w:pPr>
           <w:r>
             <w:rPr>
               <w:noProof/>
+              <w:lang w:val="en-NZ"/>
             </w:rPr>
             <mc:AlternateContent>
               <mc:Choice Requires="wps">
@@ -119,7 +122,6 @@
                                     <w:dataBinding w:prefixMappings="xmlns:ns0='http://purl.org/dc/elements/1.1/' xmlns:ns1='http://schemas.openxmlformats.org/package/2006/metadata/core-properties' " w:xpath="/ns1:coreProperties[1]/ns0:creator[1]" w:storeItemID="{6C3C8BC8-F283-45AE-878A-BAB7291924A1}"/>
                                     <w:text/>
                                   </w:sdtPr>
-                                  <w:sdtEndPr/>
                                   <w:sdtContent>
                                     <w:r>
                                       <w:t>Frederick Sun</w:t>
@@ -146,7 +148,6 @@
                                     <w:dataBinding w:prefixMappings="xmlns:ns0='http://purl.org/dc/elements/1.1/' xmlns:ns1='http://schemas.openxmlformats.org/package/2006/metadata/core-properties' " w:xpath="/ns1:coreProperties[1]/ns1:keywords[1]" w:storeItemID="{6C3C8BC8-F283-45AE-878A-BAB7291924A1}"/>
                                     <w:text/>
                                   </w:sdtPr>
-                                  <w:sdtEndPr/>
                                   <w:sdtContent>
                                     <w:r>
                                       <w:t>i</w:t>
@@ -181,7 +182,6 @@
                                       <w:calendar w:val="gregorian"/>
                                     </w:date>
                                   </w:sdtPr>
-                                  <w:sdtEndPr/>
                                   <w:sdtContent>
                                     <w:r>
                                       <w:t>January 1, 2024</w:t>
@@ -233,7 +233,6 @@
                               <w:dataBinding w:prefixMappings="xmlns:ns0='http://purl.org/dc/elements/1.1/' xmlns:ns1='http://schemas.openxmlformats.org/package/2006/metadata/core-properties' " w:xpath="/ns1:coreProperties[1]/ns0:creator[1]" w:storeItemID="{6C3C8BC8-F283-45AE-878A-BAB7291924A1}"/>
                               <w:text/>
                             </w:sdtPr>
-                            <w:sdtEndPr/>
                             <w:sdtContent>
                               <w:r>
                                 <w:t>Frederick Sun</w:t>
@@ -260,7 +259,6 @@
                               <w:dataBinding w:prefixMappings="xmlns:ns0='http://purl.org/dc/elements/1.1/' xmlns:ns1='http://schemas.openxmlformats.org/package/2006/metadata/core-properties' " w:xpath="/ns1:coreProperties[1]/ns1:keywords[1]" w:storeItemID="{6C3C8BC8-F283-45AE-878A-BAB7291924A1}"/>
                               <w:text/>
                             </w:sdtPr>
-                            <w:sdtEndPr/>
                             <w:sdtContent>
                               <w:r>
                                 <w:t>i</w:t>
@@ -295,7 +293,6 @@
                                 <w:calendar w:val="gregorian"/>
                               </w:date>
                             </w:sdtPr>
-                            <w:sdtEndPr/>
                             <w:sdtContent>
                               <w:r>
                                 <w:t>January 1, 2024</w:t>
@@ -314,6 +311,7 @@
           <w:r>
             <w:rPr>
               <w:noProof/>
+              <w:lang w:val="en-NZ"/>
             </w:rPr>
             <mc:AlternateContent>
               <mc:Choice Requires="wps">
@@ -386,7 +384,6 @@
                                     <w:dataBinding w:prefixMappings="xmlns:ns0='http://purl.org/dc/elements/1.1/' xmlns:ns1='http://schemas.openxmlformats.org/package/2006/metadata/core-properties' " w:xpath="/ns1:coreProperties[1]/ns0:title[1]" w:storeItemID="{6C3C8BC8-F283-45AE-878A-BAB7291924A1}"/>
                                     <w:text/>
                                   </w:sdtPr>
-                                  <w:sdtEndPr/>
                                   <w:sdtContent>
                                     <w:r>
                                       <w:t>Robocup Asia Pacific</w:t>
@@ -406,7 +403,6 @@
                                     <w:dataBinding w:prefixMappings="xmlns:ns0='http://purl.org/dc/elements/1.1/' xmlns:ns1='http://schemas.openxmlformats.org/package/2006/metadata/core-properties' " w:xpath="/ns1:coreProperties[1]/ns0:subject[1]" w:storeItemID="{6C3C8BC8-F283-45AE-878A-BAB7291924A1}"/>
                                     <w:text/>
                                   </w:sdtPr>
-                                  <w:sdtEndPr/>
                                   <w:sdtContent>
                                     <w:r>
                                       <w:t>Bit Fusion</w:t>
@@ -451,7 +447,6 @@
                               <w:dataBinding w:prefixMappings="xmlns:ns0='http://purl.org/dc/elements/1.1/' xmlns:ns1='http://schemas.openxmlformats.org/package/2006/metadata/core-properties' " w:xpath="/ns1:coreProperties[1]/ns0:title[1]" w:storeItemID="{6C3C8BC8-F283-45AE-878A-BAB7291924A1}"/>
                               <w:text/>
                             </w:sdtPr>
-                            <w:sdtEndPr/>
                             <w:sdtContent>
                               <w:r>
                                 <w:t>Robocup Asia Pacific</w:t>
@@ -471,7 +466,6 @@
                               <w:dataBinding w:prefixMappings="xmlns:ns0='http://purl.org/dc/elements/1.1/' xmlns:ns1='http://schemas.openxmlformats.org/package/2006/metadata/core-properties' " w:xpath="/ns1:coreProperties[1]/ns0:subject[1]" w:storeItemID="{6C3C8BC8-F283-45AE-878A-BAB7291924A1}"/>
                               <w:text/>
                             </w:sdtPr>
-                            <w:sdtEndPr/>
                             <w:sdtContent>
                               <w:r>
                                 <w:t>Bit Fusion</w:t>
@@ -490,6 +484,7 @@
           <w:r>
             <w:rPr>
               <w:noProof/>
+              <w:lang w:val="en-NZ"/>
             </w:rPr>
             <w:drawing>
               <wp:anchor distT="0" distB="0" distL="114300" distR="114300" simplePos="0" relativeHeight="251658240" behindDoc="1" locked="0" layoutInCell="1" allowOverlap="0" wp14:anchorId="2F1AE62E" wp14:editId="35FD36AC">
@@ -587,6 +582,7 @@
             <w:br w:type="page"/>
           </w:r>
           <w:r>
+            <w:lastRenderedPageBreak/>
             <w:t>1 | Research</w:t>
           </w:r>
         </w:p>
@@ -857,12 +853,24 @@
         <w:rPr>
           <w:color w:val="1AB39F" w:themeColor="accent6"/>
         </w:rPr>
-        <w:t>eesaw is a tile that can pivot around a hinge in the center of a regular tile</w:t>
+        <w:t xml:space="preserve">eesaw is a tile that can pivot around a hinge in the </w:t>
       </w:r>
       <w:r>
         <w:rPr>
           <w:color w:val="1AB39F" w:themeColor="accent6"/>
         </w:rPr>
+        <w:t>centre</w:t>
+      </w:r>
+      <w:r>
+        <w:rPr>
+          <w:color w:val="1AB39F" w:themeColor="accent6"/>
+        </w:rPr>
+        <w:t xml:space="preserve"> of a regular tile</w:t>
+      </w:r>
+      <w:r>
+        <w:rPr>
+          <w:color w:val="1AB39F" w:themeColor="accent6"/>
+        </w:rPr>
         <w:t xml:space="preserve"> …</w:t>
       </w:r>
     </w:p>
@@ -880,7 +888,13 @@
         <w:rPr>
           <w:color w:val="FF0000"/>
         </w:rPr>
-        <w:t xml:space="preserve">center of gravity </w:t>
+        <w:t>centre</w:t>
+      </w:r>
+      <w:r>
+        <w:rPr>
+          <w:color w:val="FF0000"/>
+        </w:rPr>
+        <w:t xml:space="preserve"> of gravity </w:t>
       </w:r>
       <w:r>
         <w:t>to minimize tipping</w:t>
@@ -982,6 +996,7 @@
     </w:p>
     <w:p>
       <w:r>
+        <w:lastRenderedPageBreak/>
         <w:t>We did not understand that we could continue going to points for other scoring elements, not just the tile, during Robocup Singapore.</w:t>
       </w:r>
       <w:r>
@@ -1013,13 +1028,7 @@
     </w:p>
     <w:p>
       <w:r>
-        <w:t>Navigating the course requires some sort of movement. Given that the boards can be different textures, (</w:t>
-      </w:r>
-      <w:r>
-        <w:t xml:space="preserve">linoleum </w:t>
-      </w:r>
-      <w:r>
-        <w:t>or carpet), or system must be robust to handle these different friction levels.</w:t>
+        <w:t>Navigating the course requires some sort of movement. Given that the boards can be different textures, (linoleum or carpet), or system must be robust to handle these different friction levels.</w:t>
       </w:r>
     </w:p>
     <w:p>
@@ -1187,6 +1196,13 @@
       </w:r>
     </w:p>
     <w:p>
+      <w:pPr>
+        <w:pStyle w:val="Caption"/>
+        <w:rPr>
+          <w:sz w:val="12"/>
+          <w:szCs w:val="12"/>
+        </w:rPr>
+      </w:pPr>
       <w:r>
         <w:t xml:space="preserve">In this situation we used a </w:t>
       </w:r>
@@ -1257,6 +1273,7 @@
         <w:rPr>
           <w:noProof/>
         </w:rPr>
+        <w:lastRenderedPageBreak/>
         <w:drawing>
           <wp:inline distT="0" distB="0" distL="0" distR="0" wp14:anchorId="65146504" wp14:editId="02D909F6">
             <wp:extent cx="5486400" cy="4114800"/>
@@ -1299,6 +1316,16 @@
           </wp:inline>
         </w:drawing>
       </w:r>
+      <w:r>
+        <w:br/>
+      </w:r>
+      <w:r>
+        <w:rPr>
+          <w:sz w:val="12"/>
+          <w:szCs w:val="12"/>
+        </w:rPr>
+        <w:t>Fig 1.1 : Equipment ready for testing</w:t>
+      </w:r>
     </w:p>
     <w:p>
       <w:r>
@@ -1360,6 +1387,7 @@
         <w:pStyle w:val="Heading2"/>
       </w:pPr>
       <w:r>
+        <w:lastRenderedPageBreak/>
         <w:t>Line Tracking</w:t>
       </w:r>
     </w:p>
@@ -1368,10 +1396,7 @@
         <w:t xml:space="preserve">The line width may vary – the difference between 10 and 20 is extremely large, especially given the uncertainty of </w:t>
       </w:r>
       <w:r>
-        <w:t>±</w:t>
-      </w:r>
-      <w:r>
-        <w:t xml:space="preserve"> </w:t>
+        <w:t xml:space="preserve">± </w:t>
       </w:r>
       <w:r>
         <w:t>10%</w:t>
@@ -1662,10 +1687,28 @@
         <w:pStyle w:val="Heading3"/>
       </w:pPr>
       <w:r>
+        <w:lastRenderedPageBreak/>
         <w:t>Wall following</w:t>
       </w:r>
     </w:p>
     <w:p>
+      <w:r>
+        <w:t xml:space="preserve">Using a </w:t>
+      </w:r>
+      <w:r>
+        <w:t xml:space="preserve">laser sensor placed on the side of the robot would allow us to measure the distance from walls. This is beneficial now we </w:t>
+      </w:r>
+      <w:r>
+        <w:t xml:space="preserve">align ourselves parallel to the wall, ensuring that we cover all the ground possible, without the need to hard code </w:t>
+      </w:r>
+      <w:r>
+        <w:t>every possibility</w:t>
+      </w:r>
+      <w:r>
+        <w:t xml:space="preserve">. Furthermore, all the possible areas are covered, and navigating around obstacles are possible. </w:t>
+      </w:r>
+    </w:p>
+    <w:p>
       <w:pPr>
         <w:pStyle w:val="Heading3"/>
       </w:pPr>
@@ -1673,7 +1716,38 @@
         <w:t>Pathfinding</w:t>
       </w:r>
     </w:p>
-    <w:p/>
+    <w:p>
+      <w:r>
+        <w:t xml:space="preserve">If we </w:t>
+      </w:r>
+      <w:r>
+        <w:t>can</w:t>
+      </w:r>
+      <w:r>
+        <w:t xml:space="preserve"> gain a full map </w:t>
+      </w:r>
+      <w:r>
+        <w:t xml:space="preserve">/ </w:t>
+      </w:r>
+      <w:r>
+        <w:t xml:space="preserve">understanding of </w:t>
+      </w:r>
+      <w:r>
+        <w:t xml:space="preserve">the boundaries of the evacuation zone, we would be able to </w:t>
+      </w:r>
+      <w:r>
+        <w:t xml:space="preserve">identify which areas we have </w:t>
+      </w:r>
+      <w:r>
+        <w:t>not</w:t>
+      </w:r>
+      <w:r>
+        <w:t xml:space="preserve"> checked, and where they likely are. Having an obstacle located at the centre would suggest </w:t>
+      </w:r>
+      <w:r>
+        <w:t xml:space="preserve">we have to check all the way around. </w:t>
+      </w:r>
+    </w:p>
     <w:p>
       <w:pPr>
         <w:pStyle w:val="Heading2"/>
@@ -2074,6 +2148,7 @@
           <w:i/>
           <w:color w:val="1AB39F" w:themeColor="accent6"/>
         </w:rPr>
+        <w:lastRenderedPageBreak/>
         <w:t>Conclusion</w:t>
       </w:r>
       <w:r>
@@ -2108,9 +2183,392 @@
     </w:p>
     <w:p>
       <w:pPr>
+        <w:pStyle w:val="Heading2"/>
+      </w:pPr>
+      <w:r>
+        <w:t>Coding Conventions</w:t>
+      </w:r>
+    </w:p>
+    <w:p>
+      <w:pPr>
+        <w:rPr>
+          <w:color w:val="080000"/>
+        </w:rPr>
+      </w:pPr>
+      <w:r>
+        <w:rPr>
+          <w:color w:val="080000"/>
+        </w:rPr>
+        <w:t>A problem that we struggled with during Robocup Singapore was different</w:t>
+      </w:r>
+      <w:r>
+        <w:rPr>
+          <w:color w:val="080000"/>
+        </w:rPr>
+        <w:t xml:space="preserve"> coding styles, naming conventions, and </w:t>
+      </w:r>
+      <w:r>
+        <w:rPr>
+          <w:color w:val="080000"/>
+        </w:rPr>
+        <w:t xml:space="preserve">debugging methods. As a team, we should have the same coding conventions so that code is uniform throughout </w:t>
+      </w:r>
+      <w:r>
+        <w:rPr>
+          <w:color w:val="080000"/>
+        </w:rPr>
+        <w:t>all code documents.</w:t>
+      </w:r>
+    </w:p>
+    <w:p>
+      <w:r>
+        <w:rPr>
+          <w:rStyle w:val="Strong"/>
+        </w:rPr>
+        <w:t>Indentation</w:t>
+      </w:r>
+      <w:r>
+        <w:t>: Use 4 spaces per indentation level. Avoid using tabs, and if using a mix of tabs and spaces, Python 3 disallows this.</w:t>
+      </w:r>
+    </w:p>
+    <w:p>
+      <w:r>
+        <w:rPr>
+          <w:rStyle w:val="Strong"/>
+        </w:rPr>
+        <w:t>Line Length</w:t>
+      </w:r>
+      <w:r>
+        <w:t>: Limit all lines to a maximum of 79 characters. For flowing long blocks of text with fewer structural restrictions (docstrings or comments), the line length should be limited to 72 characters.</w:t>
+      </w:r>
+    </w:p>
+    <w:p>
+      <w:r>
+        <w:rPr>
+          <w:rStyle w:val="Strong"/>
+        </w:rPr>
+        <w:t>Blank Lines</w:t>
+      </w:r>
+      <w:r>
+        <w:t>: Separate top-level function and class definitions with two blank lines. Method definitions inside a class are separated by a single blank line.</w:t>
+      </w:r>
+    </w:p>
+    <w:p>
+      <w:r>
+        <w:rPr>
+          <w:rStyle w:val="Strong"/>
+        </w:rPr>
+        <w:t>Imports</w:t>
+      </w:r>
+      <w:r>
+        <w:t>: Imports should usually be on separate lines and are placed at the top of the file just after any module comments and docstrings and before module globals and constants.</w:t>
+      </w:r>
+    </w:p>
+    <w:p>
+      <w:pPr>
+        <w:rPr>
+          <w:lang w:eastAsia="en-NZ"/>
+        </w:rPr>
+      </w:pPr>
+      <w:r>
+        <w:rPr>
+          <w:b/>
+          <w:bCs/>
+          <w:lang w:eastAsia="en-NZ"/>
+        </w:rPr>
+        <w:t>Whitespace in Expressions and Statements</w:t>
+      </w:r>
+      <w:r>
+        <w:rPr>
+          <w:lang w:eastAsia="en-NZ"/>
+        </w:rPr>
+        <w:t>: Avoid extraneous whitespace in the following situations:</w:t>
+      </w:r>
+    </w:p>
+    <w:p>
+      <w:pPr>
+        <w:pStyle w:val="ListParagraph"/>
+        <w:numPr>
+          <w:ilvl w:val="0"/>
+          <w:numId w:val="17"/>
+        </w:numPr>
+        <w:rPr>
+          <w:lang w:eastAsia="en-NZ"/>
+        </w:rPr>
+      </w:pPr>
+      <w:r>
+        <w:rPr>
+          <w:lang w:eastAsia="en-NZ"/>
+        </w:rPr>
+        <w:t>Immediately inside parentheses, brackets, or braces.</w:t>
+      </w:r>
+    </w:p>
+    <w:p>
+      <w:pPr>
+        <w:pStyle w:val="ListParagraph"/>
+        <w:numPr>
+          <w:ilvl w:val="0"/>
+          <w:numId w:val="17"/>
+        </w:numPr>
+        <w:rPr>
+          <w:lang w:eastAsia="en-NZ"/>
+        </w:rPr>
+      </w:pPr>
+      <w:r>
+        <w:rPr>
+          <w:lang w:eastAsia="en-NZ"/>
+        </w:rPr>
+        <w:t>Between a trailing comma and a following close parenthesis.</w:t>
+      </w:r>
+    </w:p>
+    <w:p>
+      <w:pPr>
+        <w:pStyle w:val="ListParagraph"/>
+        <w:numPr>
+          <w:ilvl w:val="0"/>
+          <w:numId w:val="17"/>
+        </w:numPr>
+        <w:rPr>
+          <w:lang w:eastAsia="en-NZ"/>
+        </w:rPr>
+      </w:pPr>
+      <w:r>
+        <w:rPr>
+          <w:lang w:eastAsia="en-NZ"/>
+        </w:rPr>
+        <w:t>Immediately before a comma, semicolon, or colon.</w:t>
+      </w:r>
+    </w:p>
+    <w:p>
+      <w:pPr>
+        <w:pStyle w:val="ListParagraph"/>
+        <w:numPr>
+          <w:ilvl w:val="0"/>
+          <w:numId w:val="17"/>
+        </w:numPr>
+        <w:rPr>
+          <w:lang w:eastAsia="en-NZ"/>
+        </w:rPr>
+      </w:pPr>
+      <w:r>
+        <w:rPr>
+          <w:lang w:eastAsia="en-NZ"/>
+        </w:rPr>
+        <w:t>However, add whitespace around operators and after commas to increase readability.</w:t>
+      </w:r>
+    </w:p>
+    <w:p>
+      <w:pPr>
+        <w:rPr>
+          <w:lang w:eastAsia="en-NZ"/>
+        </w:rPr>
+      </w:pPr>
+      <w:r>
+        <w:rPr>
+          <w:b/>
+          <w:lang w:eastAsia="en-NZ"/>
+        </w:rPr>
+        <w:t>Naming Conventions</w:t>
+      </w:r>
+      <w:r>
+        <w:rPr>
+          <w:lang w:eastAsia="en-NZ"/>
+        </w:rPr>
+        <w:t>:</w:t>
+      </w:r>
+    </w:p>
+    <w:p>
+      <w:pPr>
+        <w:pStyle w:val="ListParagraph"/>
+        <w:numPr>
+          <w:ilvl w:val="0"/>
+          <w:numId w:val="17"/>
+        </w:numPr>
+        <w:rPr>
+          <w:lang w:eastAsia="en-NZ"/>
+        </w:rPr>
+      </w:pPr>
+      <w:r>
+        <w:rPr>
+          <w:lang w:eastAsia="en-NZ"/>
+        </w:rPr>
+        <w:t>Function names should be lowercase, with words separated by underscores as necessary to improve readability.</w:t>
+      </w:r>
+    </w:p>
+    <w:p>
+      <w:pPr>
+        <w:pStyle w:val="ListParagraph"/>
+        <w:numPr>
+          <w:ilvl w:val="0"/>
+          <w:numId w:val="17"/>
+        </w:numPr>
+        <w:rPr>
+          <w:lang w:eastAsia="en-NZ"/>
+        </w:rPr>
+      </w:pPr>
+      <w:r>
+        <w:rPr>
+          <w:lang w:eastAsia="en-NZ"/>
+        </w:rPr>
+        <w:t>Variable names follow the same convention as function names.</w:t>
+      </w:r>
+    </w:p>
+    <w:p>
+      <w:pPr>
+        <w:pStyle w:val="ListParagraph"/>
+        <w:numPr>
+          <w:ilvl w:val="0"/>
+          <w:numId w:val="17"/>
+        </w:numPr>
+        <w:rPr>
+          <w:lang w:eastAsia="en-NZ"/>
+        </w:rPr>
+      </w:pPr>
+      <w:r>
+        <w:rPr>
+          <w:lang w:eastAsia="en-NZ"/>
+        </w:rPr>
+        <w:t xml:space="preserve">Class names should normally use the </w:t>
+      </w:r>
+      <w:proofErr w:type="spellStart"/>
+      <w:r>
+        <w:rPr>
+          <w:lang w:eastAsia="en-NZ"/>
+        </w:rPr>
+        <w:t>CapWords</w:t>
+      </w:r>
+      <w:proofErr w:type="spellEnd"/>
+      <w:r>
+        <w:rPr>
+          <w:lang w:eastAsia="en-NZ"/>
+        </w:rPr>
+        <w:t xml:space="preserve"> convention.</w:t>
+      </w:r>
+    </w:p>
+    <w:p>
+      <w:pPr>
+        <w:pStyle w:val="ListParagraph"/>
+        <w:numPr>
+          <w:ilvl w:val="0"/>
+          <w:numId w:val="17"/>
+        </w:numPr>
+        <w:rPr>
+          <w:lang w:eastAsia="en-NZ"/>
+        </w:rPr>
+      </w:pPr>
+      <w:r>
+        <w:rPr>
+          <w:lang w:eastAsia="en-NZ"/>
+        </w:rPr>
+        <w:t>Constants are usually defined on a module level and written in all capital letters with underscores separating words.</w:t>
+      </w:r>
+    </w:p>
+    <w:p>
+      <w:r>
+        <w:rPr>
+          <w:rStyle w:val="Strong"/>
+        </w:rPr>
+        <w:lastRenderedPageBreak/>
+        <w:t>Comments</w:t>
+      </w:r>
+      <w:r>
+        <w:t xml:space="preserve">: Comments should be complete sentences. If a comment is a phrase or sentence, its first word should be capitalized, unless it is an identifier that begins with a </w:t>
+      </w:r>
+      <w:r>
+        <w:t>lower-case</w:t>
+      </w:r>
+      <w:r>
+        <w:t xml:space="preserve"> letter (never alter the case of identifiers!).</w:t>
+      </w:r>
+    </w:p>
+    <w:p>
+      <w:r>
+        <w:rPr>
+          <w:rStyle w:val="Strong"/>
+        </w:rPr>
+        <w:t>Docstrings</w:t>
+      </w:r>
+      <w:r>
+        <w:t>: Pythonic code often includes docstrings that follow the conventions outlined in PEP 257. These provide a clear explanation of the function or module purpose and how to use it.</w:t>
+      </w:r>
+    </w:p>
+    <w:bookmarkStart w:id="6" w:name="_MON_1777214067"/>
+    <w:bookmarkEnd w:id="6"/>
+    <w:p>
+      <w:pPr>
+        <w:pStyle w:val="Caption"/>
+        <w:rPr>
+          <w:sz w:val="12"/>
+          <w:szCs w:val="12"/>
+          <w:lang w:eastAsia="en-NZ"/>
+        </w:rPr>
+      </w:pPr>
+      <w:r>
+        <w:rPr>
+          <w:lang w:eastAsia="en-NZ"/>
+        </w:rPr>
+        <w:object w:dxaOrig="9026" w:dyaOrig="10260" w14:anchorId="20660EB7">
+          <v:shapetype id="_x0000_t75" coordsize="21600,21600" o:spt="75" o:preferrelative="t" path="m@4@5l@4@11@9@11@9@5xe" filled="f" stroked="f">
+            <v:stroke joinstyle="miter"/>
+            <v:formulas>
+              <v:f eqn="if lineDrawn pixelLineWidth 0"/>
+              <v:f eqn="sum @0 1 0"/>
+              <v:f eqn="sum 0 0 @1"/>
+              <v:f eqn="prod @2 1 2"/>
+              <v:f eqn="prod @3 21600 pixelWidth"/>
+              <v:f eqn="prod @3 21600 pixelHeight"/>
+              <v:f eqn="sum @0 0 1"/>
+              <v:f eqn="prod @6 1 2"/>
+              <v:f eqn="prod @7 21600 pixelWidth"/>
+              <v:f eqn="sum @8 21600 0"/>
+              <v:f eqn="prod @7 21600 pixelHeight"/>
+              <v:f eqn="sum @10 21600 0"/>
+            </v:formulas>
+            <v:path o:extrusionok="f" gradientshapeok="t" o:connecttype="rect"/>
+            <o:lock v:ext="edit" aspectratio="t"/>
+          </v:shapetype>
+          <v:shape id="_x0000_i1025" type="#_x0000_t75" style="width:451.3pt;height:513pt" o:ole="">
+            <v:imagedata r:id="rId13" o:title=""/>
+          </v:shape>
+          <o:OLEObject Type="Embed" ProgID="Word.OpenDocumentText.12" ShapeID="_x0000_i1025" DrawAspect="Content" ObjectID="_1777216288" r:id="rId14"/>
+        </w:object>
+      </w:r>
+      <w:r>
+        <w:rPr>
+          <w:lang w:eastAsia="en-NZ"/>
+        </w:rPr>
+        <w:br/>
+      </w:r>
+      <w:r>
+        <w:rPr>
+          <w:sz w:val="12"/>
+          <w:szCs w:val="12"/>
+          <w:lang w:eastAsia="en-NZ"/>
+        </w:rPr>
+        <w:t xml:space="preserve">Fig 1.1: Code example using all coding conventions </w:t>
+      </w:r>
+      <w:r>
+        <w:rPr>
+          <w:sz w:val="12"/>
+          <w:szCs w:val="12"/>
+          <w:lang w:eastAsia="en-NZ"/>
+        </w:rPr>
+        <w:t>implemented.</w:t>
+      </w:r>
+    </w:p>
+    <w:p>
+      <w:pPr>
+        <w:rPr>
+          <w:color w:val="080000"/>
+        </w:rPr>
+      </w:pPr>
+    </w:p>
+    <w:p>
+      <w:pPr>
         <w:pStyle w:val="Heading1"/>
       </w:pPr>
       <w:r>
+        <w:lastRenderedPageBreak/>
         <w:t>4 | Testing</w:t>
       </w:r>
     </w:p>
@@ -2126,9 +2584,12 @@
       <w:r>
         <w:t>We have released all our code, designs, and documentation within our GitHub Repository</w:t>
       </w:r>
-    </w:p>
-    <w:p>
-      <w:hyperlink r:id="rId13" w:history="1">
+      <w:r>
+        <w:t>.</w:t>
+      </w:r>
+    </w:p>
+    <w:p>
+      <w:hyperlink r:id="rId15" w:history="1">
         <w:r>
           <w:rPr>
             <w:rStyle w:val="Hyperlink"/>
@@ -2141,7 +2602,7 @@
       </w:r>
     </w:p>
     <w:sectPr>
-      <w:footerReference w:type="default" r:id="rId14"/>
+      <w:footerReference w:type="default" r:id="rId16"/>
       <w:pgSz w:w="12240" w:h="15840"/>
       <w:pgMar w:top="1728" w:right="1800" w:bottom="1440" w:left="1800" w:header="720" w:footer="720" w:gutter="0"/>
       <w:pgNumType w:start="0"/>
@@ -2204,9 +2665,6 @@
       <w:fldChar w:fldCharType="separate"/>
     </w:r>
     <w:r>
-      <w:rPr>
-        <w:noProof/>
-      </w:rPr>
       <w:t>1</w:t>
     </w:r>
     <w:r>
@@ -2588,6 +3046,155 @@
     </w:lvl>
   </w:abstractNum>
   <w:abstractNum w:abstractNumId="5" w15:restartNumberingAfterBreak="0">
+    <w:nsid w:val="35F7119B"/>
+    <w:multiLevelType w:val="multilevel"/>
+    <w:tmpl w:val="2828EC38"/>
+    <w:lvl w:ilvl="0">
+      <w:start w:val="1"/>
+      <w:numFmt w:val="bullet"/>
+      <w:lvlText w:val=""/>
+      <w:lvlJc w:val="left"/>
+      <w:pPr>
+        <w:tabs>
+          <w:tab w:val="num" w:pos="720"/>
+        </w:tabs>
+        <w:ind w:left="720" w:hanging="360"/>
+      </w:pPr>
+      <w:rPr>
+        <w:rFonts w:ascii="Symbol" w:hAnsi="Symbol" w:hint="default"/>
+        <w:sz w:val="20"/>
+      </w:rPr>
+    </w:lvl>
+    <w:lvl w:ilvl="1" w:tentative="1">
+      <w:start w:val="1"/>
+      <w:numFmt w:val="bullet"/>
+      <w:lvlText w:val="o"/>
+      <w:lvlJc w:val="left"/>
+      <w:pPr>
+        <w:tabs>
+          <w:tab w:val="num" w:pos="1440"/>
+        </w:tabs>
+        <w:ind w:left="1440" w:hanging="360"/>
+      </w:pPr>
+      <w:rPr>
+        <w:rFonts w:ascii="Courier New" w:hAnsi="Courier New" w:hint="default"/>
+        <w:sz w:val="20"/>
+      </w:rPr>
+    </w:lvl>
+    <w:lvl w:ilvl="2" w:tentative="1">
+      <w:start w:val="1"/>
+      <w:numFmt w:val="bullet"/>
+      <w:lvlText w:val=""/>
+      <w:lvlJc w:val="left"/>
+      <w:pPr>
+        <w:tabs>
+          <w:tab w:val="num" w:pos="2160"/>
+        </w:tabs>
+        <w:ind w:left="2160" w:hanging="360"/>
+      </w:pPr>
+      <w:rPr>
+        <w:rFonts w:ascii="Wingdings" w:hAnsi="Wingdings" w:hint="default"/>
+        <w:sz w:val="20"/>
+      </w:rPr>
+    </w:lvl>
+    <w:lvl w:ilvl="3" w:tentative="1">
+      <w:start w:val="1"/>
+      <w:numFmt w:val="bullet"/>
+      <w:lvlText w:val=""/>
+      <w:lvlJc w:val="left"/>
+      <w:pPr>
+        <w:tabs>
+          <w:tab w:val="num" w:pos="2880"/>
+        </w:tabs>
+        <w:ind w:left="2880" w:hanging="360"/>
+      </w:pPr>
+      <w:rPr>
+        <w:rFonts w:ascii="Wingdings" w:hAnsi="Wingdings" w:hint="default"/>
+        <w:sz w:val="20"/>
+      </w:rPr>
+    </w:lvl>
+    <w:lvl w:ilvl="4" w:tentative="1">
+      <w:start w:val="1"/>
+      <w:numFmt w:val="bullet"/>
+      <w:lvlText w:val=""/>
+      <w:lvlJc w:val="left"/>
+      <w:pPr>
+        <w:tabs>
+          <w:tab w:val="num" w:pos="3600"/>
+        </w:tabs>
+        <w:ind w:left="3600" w:hanging="360"/>
+      </w:pPr>
+      <w:rPr>
+        <w:rFonts w:ascii="Wingdings" w:hAnsi="Wingdings" w:hint="default"/>
+        <w:sz w:val="20"/>
+      </w:rPr>
+    </w:lvl>
+    <w:lvl w:ilvl="5" w:tentative="1">
+      <w:start w:val="1"/>
+      <w:numFmt w:val="bullet"/>
+      <w:lvlText w:val=""/>
+      <w:lvlJc w:val="left"/>
+      <w:pPr>
+        <w:tabs>
+          <w:tab w:val="num" w:pos="4320"/>
+        </w:tabs>
+        <w:ind w:left="4320" w:hanging="360"/>
+      </w:pPr>
+      <w:rPr>
+        <w:rFonts w:ascii="Wingdings" w:hAnsi="Wingdings" w:hint="default"/>
+        <w:sz w:val="20"/>
+      </w:rPr>
+    </w:lvl>
+    <w:lvl w:ilvl="6" w:tentative="1">
+      <w:start w:val="1"/>
+      <w:numFmt w:val="bullet"/>
+      <w:lvlText w:val=""/>
+      <w:lvlJc w:val="left"/>
+      <w:pPr>
+        <w:tabs>
+          <w:tab w:val="num" w:pos="5040"/>
+        </w:tabs>
+        <w:ind w:left="5040" w:hanging="360"/>
+      </w:pPr>
+      <w:rPr>
+        <w:rFonts w:ascii="Wingdings" w:hAnsi="Wingdings" w:hint="default"/>
+        <w:sz w:val="20"/>
+      </w:rPr>
+    </w:lvl>
+    <w:lvl w:ilvl="7" w:tentative="1">
+      <w:start w:val="1"/>
+      <w:numFmt w:val="bullet"/>
+      <w:lvlText w:val=""/>
+      <w:lvlJc w:val="left"/>
+      <w:pPr>
+        <w:tabs>
+          <w:tab w:val="num" w:pos="5760"/>
+        </w:tabs>
+        <w:ind w:left="5760" w:hanging="360"/>
+      </w:pPr>
+      <w:rPr>
+        <w:rFonts w:ascii="Wingdings" w:hAnsi="Wingdings" w:hint="default"/>
+        <w:sz w:val="20"/>
+      </w:rPr>
+    </w:lvl>
+    <w:lvl w:ilvl="8" w:tentative="1">
+      <w:start w:val="1"/>
+      <w:numFmt w:val="bullet"/>
+      <w:lvlText w:val=""/>
+      <w:lvlJc w:val="left"/>
+      <w:pPr>
+        <w:tabs>
+          <w:tab w:val="num" w:pos="6480"/>
+        </w:tabs>
+        <w:ind w:left="6480" w:hanging="360"/>
+      </w:pPr>
+      <w:rPr>
+        <w:rFonts w:ascii="Wingdings" w:hAnsi="Wingdings" w:hint="default"/>
+        <w:sz w:val="20"/>
+      </w:rPr>
+    </w:lvl>
+  </w:abstractNum>
+  <w:abstractNum w:abstractNumId="6" w15:restartNumberingAfterBreak="0">
     <w:nsid w:val="5A763BA0"/>
     <w:multiLevelType w:val="hybridMultilevel"/>
     <w:tmpl w:val="440ABC92"/>
@@ -2676,7 +3283,7 @@
       </w:pPr>
     </w:lvl>
   </w:abstractNum>
-  <w:abstractNum w:abstractNumId="6" w15:restartNumberingAfterBreak="0">
+  <w:abstractNum w:abstractNumId="7" w15:restartNumberingAfterBreak="0">
     <w:nsid w:val="5C1A2709"/>
     <w:multiLevelType w:val="hybridMultilevel"/>
     <w:tmpl w:val="16401562"/>
@@ -2765,7 +3372,7 @@
       </w:pPr>
     </w:lvl>
   </w:abstractNum>
-  <w:abstractNum w:abstractNumId="7" w15:restartNumberingAfterBreak="0">
+  <w:abstractNum w:abstractNumId="8" w15:restartNumberingAfterBreak="0">
     <w:nsid w:val="612D3BB7"/>
     <w:multiLevelType w:val="hybridMultilevel"/>
     <w:tmpl w:val="E8F0D6AA"/>
@@ -2877,7 +3484,268 @@
       </w:rPr>
     </w:lvl>
   </w:abstractNum>
-  <w:abstractNum w:abstractNumId="8" w15:restartNumberingAfterBreak="0">
+  <w:abstractNum w:abstractNumId="9" w15:restartNumberingAfterBreak="0">
+    <w:nsid w:val="628C7104"/>
+    <w:multiLevelType w:val="hybridMultilevel"/>
+    <w:tmpl w:val="1194DF0E"/>
+    <w:lvl w:ilvl="0" w:tplc="7EA27014">
+      <w:numFmt w:val="bullet"/>
+      <w:lvlText w:val="-"/>
+      <w:lvlJc w:val="left"/>
+      <w:pPr>
+        <w:ind w:left="720" w:hanging="360"/>
+      </w:pPr>
+      <w:rPr>
+        <w:rFonts w:ascii="Constantia" w:eastAsiaTheme="minorHAnsi" w:hAnsi="Constantia" w:cstheme="minorBidi" w:hint="default"/>
+      </w:rPr>
+    </w:lvl>
+    <w:lvl w:ilvl="1" w:tplc="14090003" w:tentative="1">
+      <w:start w:val="1"/>
+      <w:numFmt w:val="bullet"/>
+      <w:lvlText w:val="o"/>
+      <w:lvlJc w:val="left"/>
+      <w:pPr>
+        <w:ind w:left="1440" w:hanging="360"/>
+      </w:pPr>
+      <w:rPr>
+        <w:rFonts w:ascii="Courier New" w:hAnsi="Courier New" w:cs="Courier New" w:hint="default"/>
+      </w:rPr>
+    </w:lvl>
+    <w:lvl w:ilvl="2" w:tplc="14090005" w:tentative="1">
+      <w:start w:val="1"/>
+      <w:numFmt w:val="bullet"/>
+      <w:lvlText w:val=""/>
+      <w:lvlJc w:val="left"/>
+      <w:pPr>
+        <w:ind w:left="2160" w:hanging="360"/>
+      </w:pPr>
+      <w:rPr>
+        <w:rFonts w:ascii="Wingdings" w:hAnsi="Wingdings" w:hint="default"/>
+      </w:rPr>
+    </w:lvl>
+    <w:lvl w:ilvl="3" w:tplc="14090001" w:tentative="1">
+      <w:start w:val="1"/>
+      <w:numFmt w:val="bullet"/>
+      <w:lvlText w:val=""/>
+      <w:lvlJc w:val="left"/>
+      <w:pPr>
+        <w:ind w:left="2880" w:hanging="360"/>
+      </w:pPr>
+      <w:rPr>
+        <w:rFonts w:ascii="Symbol" w:hAnsi="Symbol" w:hint="default"/>
+      </w:rPr>
+    </w:lvl>
+    <w:lvl w:ilvl="4" w:tplc="14090003" w:tentative="1">
+      <w:start w:val="1"/>
+      <w:numFmt w:val="bullet"/>
+      <w:lvlText w:val="o"/>
+      <w:lvlJc w:val="left"/>
+      <w:pPr>
+        <w:ind w:left="3600" w:hanging="360"/>
+      </w:pPr>
+      <w:rPr>
+        <w:rFonts w:ascii="Courier New" w:hAnsi="Courier New" w:cs="Courier New" w:hint="default"/>
+      </w:rPr>
+    </w:lvl>
+    <w:lvl w:ilvl="5" w:tplc="14090005" w:tentative="1">
+      <w:start w:val="1"/>
+      <w:numFmt w:val="bullet"/>
+      <w:lvlText w:val=""/>
+      <w:lvlJc w:val="left"/>
+      <w:pPr>
+        <w:ind w:left="4320" w:hanging="360"/>
+      </w:pPr>
+      <w:rPr>
+        <w:rFonts w:ascii="Wingdings" w:hAnsi="Wingdings" w:hint="default"/>
+      </w:rPr>
+    </w:lvl>
+    <w:lvl w:ilvl="6" w:tplc="14090001" w:tentative="1">
+      <w:start w:val="1"/>
+      <w:numFmt w:val="bullet"/>
+      <w:lvlText w:val=""/>
+      <w:lvlJc w:val="left"/>
+      <w:pPr>
+        <w:ind w:left="5040" w:hanging="360"/>
+      </w:pPr>
+      <w:rPr>
+        <w:rFonts w:ascii="Symbol" w:hAnsi="Symbol" w:hint="default"/>
+      </w:rPr>
+    </w:lvl>
+    <w:lvl w:ilvl="7" w:tplc="14090003" w:tentative="1">
+      <w:start w:val="1"/>
+      <w:numFmt w:val="bullet"/>
+      <w:lvlText w:val="o"/>
+      <w:lvlJc w:val="left"/>
+      <w:pPr>
+        <w:ind w:left="5760" w:hanging="360"/>
+      </w:pPr>
+      <w:rPr>
+        <w:rFonts w:ascii="Courier New" w:hAnsi="Courier New" w:cs="Courier New" w:hint="default"/>
+      </w:rPr>
+    </w:lvl>
+    <w:lvl w:ilvl="8" w:tplc="14090005" w:tentative="1">
+      <w:start w:val="1"/>
+      <w:numFmt w:val="bullet"/>
+      <w:lvlText w:val=""/>
+      <w:lvlJc w:val="left"/>
+      <w:pPr>
+        <w:ind w:left="6480" w:hanging="360"/>
+      </w:pPr>
+      <w:rPr>
+        <w:rFonts w:ascii="Wingdings" w:hAnsi="Wingdings" w:hint="default"/>
+      </w:rPr>
+    </w:lvl>
+  </w:abstractNum>
+  <w:abstractNum w:abstractNumId="10" w15:restartNumberingAfterBreak="0">
+    <w:nsid w:val="6C5B2990"/>
+    <w:multiLevelType w:val="multilevel"/>
+    <w:tmpl w:val="66DA24F0"/>
+    <w:lvl w:ilvl="0">
+      <w:start w:val="1"/>
+      <w:numFmt w:val="bullet"/>
+      <w:lvlText w:val=""/>
+      <w:lvlJc w:val="left"/>
+      <w:pPr>
+        <w:tabs>
+          <w:tab w:val="num" w:pos="720"/>
+        </w:tabs>
+        <w:ind w:left="720" w:hanging="360"/>
+      </w:pPr>
+      <w:rPr>
+        <w:rFonts w:ascii="Symbol" w:hAnsi="Symbol" w:hint="default"/>
+        <w:sz w:val="20"/>
+      </w:rPr>
+    </w:lvl>
+    <w:lvl w:ilvl="1" w:tentative="1">
+      <w:start w:val="1"/>
+      <w:numFmt w:val="bullet"/>
+      <w:lvlText w:val="o"/>
+      <w:lvlJc w:val="left"/>
+      <w:pPr>
+        <w:tabs>
+          <w:tab w:val="num" w:pos="1440"/>
+        </w:tabs>
+        <w:ind w:left="1440" w:hanging="360"/>
+      </w:pPr>
+      <w:rPr>
+        <w:rFonts w:ascii="Courier New" w:hAnsi="Courier New" w:hint="default"/>
+        <w:sz w:val="20"/>
+      </w:rPr>
+    </w:lvl>
+    <w:lvl w:ilvl="2" w:tentative="1">
+      <w:start w:val="1"/>
+      <w:numFmt w:val="bullet"/>
+      <w:lvlText w:val=""/>
+      <w:lvlJc w:val="left"/>
+      <w:pPr>
+        <w:tabs>
+          <w:tab w:val="num" w:pos="2160"/>
+        </w:tabs>
+        <w:ind w:left="2160" w:hanging="360"/>
+      </w:pPr>
+      <w:rPr>
+        <w:rFonts w:ascii="Wingdings" w:hAnsi="Wingdings" w:hint="default"/>
+        <w:sz w:val="20"/>
+      </w:rPr>
+    </w:lvl>
+    <w:lvl w:ilvl="3" w:tentative="1">
+      <w:start w:val="1"/>
+      <w:numFmt w:val="bullet"/>
+      <w:lvlText w:val=""/>
+      <w:lvlJc w:val="left"/>
+      <w:pPr>
+        <w:tabs>
+          <w:tab w:val="num" w:pos="2880"/>
+        </w:tabs>
+        <w:ind w:left="2880" w:hanging="360"/>
+      </w:pPr>
+      <w:rPr>
+        <w:rFonts w:ascii="Wingdings" w:hAnsi="Wingdings" w:hint="default"/>
+        <w:sz w:val="20"/>
+      </w:rPr>
+    </w:lvl>
+    <w:lvl w:ilvl="4" w:tentative="1">
+      <w:start w:val="1"/>
+      <w:numFmt w:val="bullet"/>
+      <w:lvlText w:val=""/>
+      <w:lvlJc w:val="left"/>
+      <w:pPr>
+        <w:tabs>
+          <w:tab w:val="num" w:pos="3600"/>
+        </w:tabs>
+        <w:ind w:left="3600" w:hanging="360"/>
+      </w:pPr>
+      <w:rPr>
+        <w:rFonts w:ascii="Wingdings" w:hAnsi="Wingdings" w:hint="default"/>
+        <w:sz w:val="20"/>
+      </w:rPr>
+    </w:lvl>
+    <w:lvl w:ilvl="5" w:tentative="1">
+      <w:start w:val="1"/>
+      <w:numFmt w:val="bullet"/>
+      <w:lvlText w:val=""/>
+      <w:lvlJc w:val="left"/>
+      <w:pPr>
+        <w:tabs>
+          <w:tab w:val="num" w:pos="4320"/>
+        </w:tabs>
+        <w:ind w:left="4320" w:hanging="360"/>
+      </w:pPr>
+      <w:rPr>
+        <w:rFonts w:ascii="Wingdings" w:hAnsi="Wingdings" w:hint="default"/>
+        <w:sz w:val="20"/>
+      </w:rPr>
+    </w:lvl>
+    <w:lvl w:ilvl="6" w:tentative="1">
+      <w:start w:val="1"/>
+      <w:numFmt w:val="bullet"/>
+      <w:lvlText w:val=""/>
+      <w:lvlJc w:val="left"/>
+      <w:pPr>
+        <w:tabs>
+          <w:tab w:val="num" w:pos="5040"/>
+        </w:tabs>
+        <w:ind w:left="5040" w:hanging="360"/>
+      </w:pPr>
+      <w:rPr>
+        <w:rFonts w:ascii="Wingdings" w:hAnsi="Wingdings" w:hint="default"/>
+        <w:sz w:val="20"/>
+      </w:rPr>
+    </w:lvl>
+    <w:lvl w:ilvl="7" w:tentative="1">
+      <w:start w:val="1"/>
+      <w:numFmt w:val="bullet"/>
+      <w:lvlText w:val=""/>
+      <w:lvlJc w:val="left"/>
+      <w:pPr>
+        <w:tabs>
+          <w:tab w:val="num" w:pos="5760"/>
+        </w:tabs>
+        <w:ind w:left="5760" w:hanging="360"/>
+      </w:pPr>
+      <w:rPr>
+        <w:rFonts w:ascii="Wingdings" w:hAnsi="Wingdings" w:hint="default"/>
+        <w:sz w:val="20"/>
+      </w:rPr>
+    </w:lvl>
+    <w:lvl w:ilvl="8" w:tentative="1">
+      <w:start w:val="1"/>
+      <w:numFmt w:val="bullet"/>
+      <w:lvlText w:val=""/>
+      <w:lvlJc w:val="left"/>
+      <w:pPr>
+        <w:tabs>
+          <w:tab w:val="num" w:pos="6480"/>
+        </w:tabs>
+        <w:ind w:left="6480" w:hanging="360"/>
+      </w:pPr>
+      <w:rPr>
+        <w:rFonts w:ascii="Wingdings" w:hAnsi="Wingdings" w:hint="default"/>
+        <w:sz w:val="20"/>
+      </w:rPr>
+    </w:lvl>
+  </w:abstractNum>
+  <w:abstractNum w:abstractNumId="11" w15:restartNumberingAfterBreak="0">
     <w:nsid w:val="6E0D40B9"/>
     <w:multiLevelType w:val="hybridMultilevel"/>
     <w:tmpl w:val="D3ECADBE"/>
@@ -2966,7 +3834,7 @@
       </w:pPr>
     </w:lvl>
   </w:abstractNum>
-  <w:abstractNum w:abstractNumId="9" w15:restartNumberingAfterBreak="0">
+  <w:abstractNum w:abstractNumId="12" w15:restartNumberingAfterBreak="0">
     <w:nsid w:val="6E1F73BF"/>
     <w:multiLevelType w:val="hybridMultilevel"/>
     <w:tmpl w:val="DAA0A710"/>
@@ -3055,7 +3923,7 @@
       </w:pPr>
     </w:lvl>
   </w:abstractNum>
-  <w:abstractNum w:abstractNumId="10" w15:restartNumberingAfterBreak="0">
+  <w:abstractNum w:abstractNumId="13" w15:restartNumberingAfterBreak="0">
     <w:nsid w:val="7B8B68BF"/>
     <w:multiLevelType w:val="hybridMultilevel"/>
     <w:tmpl w:val="46AE091C"/>
@@ -3163,10 +4031,10 @@
     <w:abstractNumId w:val="0"/>
   </w:num>
   <w:num w:numId="7" w16cid:durableId="205063868">
-    <w:abstractNumId w:val="6"/>
+    <w:abstractNumId w:val="7"/>
   </w:num>
   <w:num w:numId="8" w16cid:durableId="1370184368">
-    <w:abstractNumId w:val="9"/>
+    <w:abstractNumId w:val="12"/>
   </w:num>
   <w:num w:numId="9" w16cid:durableId="1860896441">
     <w:abstractNumId w:val="2"/>
@@ -3175,19 +4043,28 @@
     <w:abstractNumId w:val="3"/>
   </w:num>
   <w:num w:numId="11" w16cid:durableId="1841463153">
-    <w:abstractNumId w:val="8"/>
+    <w:abstractNumId w:val="11"/>
   </w:num>
   <w:num w:numId="12" w16cid:durableId="1535339904">
-    <w:abstractNumId w:val="5"/>
+    <w:abstractNumId w:val="6"/>
   </w:num>
   <w:num w:numId="13" w16cid:durableId="457844538">
-    <w:abstractNumId w:val="10"/>
+    <w:abstractNumId w:val="13"/>
   </w:num>
   <w:num w:numId="14" w16cid:durableId="1384671366">
-    <w:abstractNumId w:val="7"/>
+    <w:abstractNumId w:val="8"/>
   </w:num>
   <w:num w:numId="15" w16cid:durableId="1574856819">
     <w:abstractNumId w:val="4"/>
+  </w:num>
+  <w:num w:numId="16" w16cid:durableId="735206056">
+    <w:abstractNumId w:val="10"/>
+  </w:num>
+  <w:num w:numId="17" w16cid:durableId="99498792">
+    <w:abstractNumId w:val="9"/>
+  </w:num>
+  <w:num w:numId="18" w16cid:durableId="1643778430">
+    <w:abstractNumId w:val="5"/>
   </w:num>
 </w:numbering>
 </file>
@@ -3589,6 +4466,9 @@
   <w:style w:type="paragraph" w:default="1" w:styleId="Normal">
     <w:name w:val="Normal"/>
     <w:qFormat/>
+    <w:rPr>
+      <w:lang w:val="en-NZ"/>
+    </w:rPr>
   </w:style>
   <w:style w:type="paragraph" w:styleId="Heading1">
     <w:name w:val="heading 1"/>
@@ -4344,6 +5224,35 @@
       <w:shd w:val="clear" w:color="auto" w:fill="E1DFDD"/>
     </w:rPr>
   </w:style>
+  <w:style w:type="character" w:styleId="Strong">
+    <w:name w:val="Strong"/>
+    <w:basedOn w:val="DefaultParagraphFont"/>
+    <w:uiPriority w:val="22"/>
+    <w:qFormat/>
+    <w:rsid w:val="0006730B"/>
+    <w:rPr>
+      <w:b/>
+      <w:bCs/>
+    </w:rPr>
+  </w:style>
+  <w:style w:type="paragraph" w:styleId="NormalWeb">
+    <w:name w:val="Normal (Web)"/>
+    <w:basedOn w:val="Normal"/>
+    <w:uiPriority w:val="99"/>
+    <w:semiHidden/>
+    <w:unhideWhenUsed/>
+    <w:rsid w:val="00A32653"/>
+    <w:pPr>
+      <w:spacing w:before="100" w:beforeAutospacing="1" w:after="100" w:afterAutospacing="1" w:line="240" w:lineRule="auto"/>
+    </w:pPr>
+    <w:rPr>
+      <w:rFonts w:ascii="Times New Roman" w:eastAsia="Times New Roman" w:hAnsi="Times New Roman" w:cs="Times New Roman"/>
+      <w:color w:val="auto"/>
+      <w:sz w:val="24"/>
+      <w:szCs w:val="24"/>
+      <w:lang w:eastAsia="en-NZ"/>
+    </w:rPr>
+  </w:style>
 </w:styles>
 </file>
 
@@ -4481,6 +5390,7 @@
 <file path=word/glossary/fontTable.xml><?xml version="1.0" encoding="utf-8"?>
 <w:fonts xmlns:mc="http://schemas.openxmlformats.org/markup-compatibility/2006" xmlns:r="http://schemas.openxmlformats.org/officeDocument/2006/relationships" xmlns:w="http://schemas.openxmlformats.org/wordprocessingml/2006/main" xmlns:w14="http://schemas.microsoft.com/office/word/2010/wordml" xmlns:w15="http://schemas.microsoft.com/office/word/2012/wordml" xmlns:w16cex="http://schemas.microsoft.com/office/word/2018/wordml/cex" xmlns:w16cid="http://schemas.microsoft.com/office/word/2016/wordml/cid" xmlns:w16="http://schemas.microsoft.com/office/word/2018/wordml" xmlns:w16du="http://schemas.microsoft.com/office/word/2023/wordml/word16du" xmlns:w16sdtdh="http://schemas.microsoft.com/office/word/2020/wordml/sdtdatahash" xmlns:w16se="http://schemas.microsoft.com/office/word/2015/wordml/symex" mc:Ignorable="w14 w15 w16se w16cid w16 w16cex w16sdtdh w16du">
   <w:font w:name="Century Gothic">
+    <w:panose1 w:val="020B0502020202020204"/>
     <w:charset w:val="00"/>
     <w:family w:val="swiss"/>
     <w:pitch w:val="variable"/>
@@ -4529,18 +5439,16 @@
     <w:sig w:usb0="E1002EFF" w:usb1="C000605B" w:usb2="00000029" w:usb3="00000000" w:csb0="000101FF" w:csb1="00000000"/>
   </w:font>
   <w:font w:name="Aptos">
-    <w:panose1 w:val="00000000000000000000"/>
     <w:charset w:val="00"/>
-    <w:family w:val="roman"/>
-    <w:notTrueType/>
-    <w:pitch w:val="default"/>
+    <w:family w:val="swiss"/>
+    <w:pitch w:val="variable"/>
+    <w:sig w:usb0="20000287" w:usb1="00000003" w:usb2="00000000" w:usb3="00000000" w:csb0="0000019F" w:csb1="00000000"/>
   </w:font>
   <w:font w:name="Aptos Display">
-    <w:panose1 w:val="00000000000000000000"/>
     <w:charset w:val="00"/>
-    <w:family w:val="roman"/>
-    <w:notTrueType/>
-    <w:pitch w:val="default"/>
+    <w:family w:val="swiss"/>
+    <w:pitch w:val="variable"/>
+    <w:sig w:usb0="20000287" w:usb1="00000003" w:usb2="00000000" w:usb3="00000000" w:csb0="0000019F" w:csb1="00000000"/>
   </w:font>
 </w:fonts>
 </file>
@@ -4596,7 +5504,10 @@
     <w:rsid w:val="0021717A"/>
     <w:rsid w:val="003B3F08"/>
     <w:rsid w:val="004943FA"/>
+    <w:rsid w:val="0057322D"/>
+    <w:rsid w:val="009C66E9"/>
     <w:rsid w:val="00A90700"/>
+    <w:rsid w:val="00CC2B72"/>
     <w:rsid w:val="00D40301"/>
     <w:rsid w:val="00E51FA3"/>
   </w:rsids>

--- a/Technical Paper - Robocup Asia Pacific.docx
+++ b/Technical Paper - Robocup Asia Pacific.docx
@@ -60,7 +60,7 @@
             <mc:AlternateContent>
               <mc:Choice Requires="wps">
                 <w:drawing>
-                  <wp:anchor distT="0" distB="0" distL="114300" distR="114300" simplePos="0" relativeHeight="251658241" behindDoc="0" locked="0" layoutInCell="1" allowOverlap="0" wp14:anchorId="11ABB814" wp14:editId="03C18C8B">
+                  <wp:anchor distT="0" distB="0" distL="114300" distR="114300" simplePos="0" relativeHeight="251658241" behindDoc="0" locked="0" layoutInCell="1" allowOverlap="0" wp14:anchorId="11ABB814" wp14:editId="0E5966BA">
                     <wp:simplePos x="0" y="0"/>
                     <wp:positionH relativeFrom="margin">
                       <wp:align>center</wp:align>
@@ -122,6 +122,7 @@
                                     <w:dataBinding w:prefixMappings="xmlns:ns0='http://purl.org/dc/elements/1.1/' xmlns:ns1='http://schemas.openxmlformats.org/package/2006/metadata/core-properties' " w:xpath="/ns1:coreProperties[1]/ns0:creator[1]" w:storeItemID="{6C3C8BC8-F283-45AE-878A-BAB7291924A1}"/>
                                     <w:text/>
                                   </w:sdtPr>
+                                  <w:sdtEndPr/>
                                   <w:sdtContent>
                                     <w:r>
                                       <w:t>Frederick Sun</w:t>
@@ -148,6 +149,7 @@
                                     <w:dataBinding w:prefixMappings="xmlns:ns0='http://purl.org/dc/elements/1.1/' xmlns:ns1='http://schemas.openxmlformats.org/package/2006/metadata/core-properties' " w:xpath="/ns1:coreProperties[1]/ns1:keywords[1]" w:storeItemID="{6C3C8BC8-F283-45AE-878A-BAB7291924A1}"/>
                                     <w:text/>
                                   </w:sdtPr>
+                                  <w:sdtEndPr/>
                                   <w:sdtContent>
                                     <w:r>
                                       <w:t>i</w:t>
@@ -182,6 +184,7 @@
                                       <w:calendar w:val="gregorian"/>
                                     </w:date>
                                   </w:sdtPr>
+                                  <w:sdtEndPr/>
                                   <w:sdtContent>
                                     <w:r>
                                       <w:t>January 1, 2024</w:t>
@@ -233,6 +236,7 @@
                               <w:dataBinding w:prefixMappings="xmlns:ns0='http://purl.org/dc/elements/1.1/' xmlns:ns1='http://schemas.openxmlformats.org/package/2006/metadata/core-properties' " w:xpath="/ns1:coreProperties[1]/ns0:creator[1]" w:storeItemID="{6C3C8BC8-F283-45AE-878A-BAB7291924A1}"/>
                               <w:text/>
                             </w:sdtPr>
+                            <w:sdtEndPr/>
                             <w:sdtContent>
                               <w:r>
                                 <w:t>Frederick Sun</w:t>
@@ -259,6 +263,7 @@
                               <w:dataBinding w:prefixMappings="xmlns:ns0='http://purl.org/dc/elements/1.1/' xmlns:ns1='http://schemas.openxmlformats.org/package/2006/metadata/core-properties' " w:xpath="/ns1:coreProperties[1]/ns1:keywords[1]" w:storeItemID="{6C3C8BC8-F283-45AE-878A-BAB7291924A1}"/>
                               <w:text/>
                             </w:sdtPr>
+                            <w:sdtEndPr/>
                             <w:sdtContent>
                               <w:r>
                                 <w:t>i</w:t>
@@ -293,6 +298,7 @@
                                 <w:calendar w:val="gregorian"/>
                               </w:date>
                             </w:sdtPr>
+                            <w:sdtEndPr/>
                             <w:sdtContent>
                               <w:r>
                                 <w:t>January 1, 2024</w:t>
@@ -384,6 +390,7 @@
                                     <w:dataBinding w:prefixMappings="xmlns:ns0='http://purl.org/dc/elements/1.1/' xmlns:ns1='http://schemas.openxmlformats.org/package/2006/metadata/core-properties' " w:xpath="/ns1:coreProperties[1]/ns0:title[1]" w:storeItemID="{6C3C8BC8-F283-45AE-878A-BAB7291924A1}"/>
                                     <w:text/>
                                   </w:sdtPr>
+                                  <w:sdtEndPr/>
                                   <w:sdtContent>
                                     <w:r>
                                       <w:t>Robocup Asia Pacific</w:t>
@@ -403,6 +410,7 @@
                                     <w:dataBinding w:prefixMappings="xmlns:ns0='http://purl.org/dc/elements/1.1/' xmlns:ns1='http://schemas.openxmlformats.org/package/2006/metadata/core-properties' " w:xpath="/ns1:coreProperties[1]/ns0:subject[1]" w:storeItemID="{6C3C8BC8-F283-45AE-878A-BAB7291924A1}"/>
                                     <w:text/>
                                   </w:sdtPr>
+                                  <w:sdtEndPr/>
                                   <w:sdtContent>
                                     <w:r>
                                       <w:t>Bit Fusion</w:t>
@@ -447,6 +455,7 @@
                               <w:dataBinding w:prefixMappings="xmlns:ns0='http://purl.org/dc/elements/1.1/' xmlns:ns1='http://schemas.openxmlformats.org/package/2006/metadata/core-properties' " w:xpath="/ns1:coreProperties[1]/ns0:title[1]" w:storeItemID="{6C3C8BC8-F283-45AE-878A-BAB7291924A1}"/>
                               <w:text/>
                             </w:sdtPr>
+                            <w:sdtEndPr/>
                             <w:sdtContent>
                               <w:r>
                                 <w:t>Robocup Asia Pacific</w:t>
@@ -466,6 +475,7 @@
                               <w:dataBinding w:prefixMappings="xmlns:ns0='http://purl.org/dc/elements/1.1/' xmlns:ns1='http://schemas.openxmlformats.org/package/2006/metadata/core-properties' " w:xpath="/ns1:coreProperties[1]/ns0:subject[1]" w:storeItemID="{6C3C8BC8-F283-45AE-878A-BAB7291924A1}"/>
                               <w:text/>
                             </w:sdtPr>
+                            <w:sdtEndPr/>
                             <w:sdtContent>
                               <w:r>
                                 <w:t>Bit Fusion</w:t>
@@ -583,6 +593,44 @@
           </w:r>
           <w:r>
             <w:lastRenderedPageBreak/>
+            <w:t>0 | Abstract</w:t>
+          </w:r>
+        </w:p>
+        <w:p>
+          <w:r>
+            <w:t xml:space="preserve">Robocup </w:t>
+          </w:r>
+          <w:proofErr w:type="spellStart"/>
+          <w:r>
+            <w:t>AsiaPacific</w:t>
+          </w:r>
+          <w:proofErr w:type="spellEnd"/>
+          <w:r>
+            <w:t xml:space="preserve"> brings forth the international rules – of which is our second time competing with. </w:t>
+          </w:r>
+          <w:proofErr w:type="spellStart"/>
+          <w:r>
+            <w:t>BitFusion</w:t>
+          </w:r>
+          <w:proofErr w:type="spellEnd"/>
+          <w:r>
+            <w:t xml:space="preserve"> is a team that combines innovative strategies in both software and hardware approaches.</w:t>
+          </w:r>
+          <w:r>
+            <w:t xml:space="preserve"> Maintaining a central focus on completion of the event, our robot combines camera vision with omnidirectional </w:t>
+          </w:r>
+          <w:r>
+            <w:t>mirrors, custom sensor boards, and controllers with custom PCBs</w:t>
+          </w:r>
+          <w:r>
+            <w:t>.</w:t>
+          </w:r>
+        </w:p>
+        <w:p>
+          <w:pPr>
+            <w:pStyle w:val="Heading1"/>
+          </w:pPr>
+          <w:r>
             <w:t>1 | Research</w:t>
           </w:r>
         </w:p>
@@ -602,7 +650,13 @@
         </w:p>
         <w:p>
           <w:r>
-            <w:t xml:space="preserve">We had made the mistake in Robocup Singapore for not reading the updated rules for 2024, and hence we lost many points due to changes in hardware that needed to be made. </w:t>
+            <w:t>We had made the mistake in Robocup Singapore for not reading the updated rules for 2024, and hence we lost many points due to changes in hardware that needed to be made.</w:t>
+          </w:r>
+          <w:r>
+            <w:t xml:space="preserve"> This time, we ensure that we carefully read the rules and highlight the key areas that we missed.</w:t>
+          </w:r>
+          <w:r>
+            <w:t xml:space="preserve"> </w:t>
           </w:r>
         </w:p>
       </w:sdtContent>
@@ -919,6 +973,7 @@
     </w:p>
     <w:p>
       <w:r>
+        <w:lastRenderedPageBreak/>
         <w:t xml:space="preserve">Proves we need a </w:t>
       </w:r>
       <w:r>
@@ -996,7 +1051,6 @@
     </w:p>
     <w:p>
       <w:r>
-        <w:lastRenderedPageBreak/>
         <w:t>We did not understand that we could continue going to points for other scoring elements, not just the tile, during Robocup Singapore.</w:t>
       </w:r>
       <w:r>
@@ -1198,82 +1252,90 @@
     <w:p>
       <w:pPr>
         <w:pStyle w:val="Caption"/>
+      </w:pPr>
+      <w:r>
+        <w:t xml:space="preserve">In this situation we used a </w:t>
+      </w:r>
+      <w:r>
+        <w:t>multimeter that can handle up to 10A</w:t>
+      </w:r>
+      <w:r>
+        <w:t xml:space="preserve"> in the right mode</w:t>
+      </w:r>
+      <w:r>
+        <w:t>,</w:t>
+      </w:r>
+      <w:r>
+        <w:t xml:space="preserve"> voltage regulator</w:t>
+      </w:r>
+      <w:r>
+        <w:t xml:space="preserve"> (regulating to the recommended voltage 5.8v), 2S 18650 batteries, </w:t>
+      </w:r>
+      <w:r>
+        <w:t xml:space="preserve">a microcontroller (to turn the motors), </w:t>
+      </w:r>
+      <w:r>
+        <w:t>4</w:t>
+      </w:r>
+      <w:r>
+        <w:t xml:space="preserve"> JX PDI-6221mg 360 </w:t>
+      </w:r>
+      <w:r>
+        <w:t>servos</w:t>
+      </w:r>
+      <w:r>
+        <w:t xml:space="preserve">, and a 3d printed car </w:t>
+      </w:r>
+      <w:r>
+        <w:t>chassis</w:t>
+      </w:r>
+      <w:r>
+        <w:t xml:space="preserve"> to hold the components</w:t>
+      </w:r>
+      <w:r>
+        <w:t>.</w:t>
+      </w:r>
+      <w:r>
+        <w:t xml:space="preserve"> </w:t>
+      </w:r>
+      <w:r>
+        <w:t xml:space="preserve">High load for our </w:t>
+      </w:r>
+      <w:r>
+        <w:t>use case</w:t>
+      </w:r>
+      <w:r>
+        <w:t xml:space="preserve"> would be </w:t>
+      </w:r>
+      <w:r>
+        <w:t>the servos</w:t>
+      </w:r>
+      <w:r>
+        <w:t xml:space="preserve"> </w:t>
+      </w:r>
+      <w:r>
+        <w:t xml:space="preserve">all changing from max speed in one direction to another, at the same time. This turning causes a </w:t>
+      </w:r>
+      <w:r>
+        <w:t>sharp rise in current draw momentarily as all servo’s change direction.</w:t>
+      </w:r>
+    </w:p>
+    <w:p>
+      <w:pPr>
+        <w:pStyle w:val="Caption"/>
         <w:rPr>
           <w:sz w:val="12"/>
           <w:szCs w:val="12"/>
         </w:rPr>
       </w:pPr>
       <w:r>
-        <w:t xml:space="preserve">In this situation we used a </w:t>
-      </w:r>
-      <w:r>
-        <w:t>multimeter that can handle up to 10A</w:t>
-      </w:r>
-      <w:r>
-        <w:t xml:space="preserve"> in the right mode</w:t>
-      </w:r>
-      <w:r>
-        <w:t>,</w:t>
-      </w:r>
-      <w:r>
-        <w:t xml:space="preserve"> voltage regulator</w:t>
-      </w:r>
-      <w:r>
-        <w:t xml:space="preserve"> (regulating to the recommended voltage 5.8v), 2S 18650 batteries, </w:t>
-      </w:r>
-      <w:r>
-        <w:t xml:space="preserve">a microcontroller (to turn the motors), </w:t>
-      </w:r>
-      <w:r>
-        <w:t>4</w:t>
-      </w:r>
-      <w:r>
-        <w:t xml:space="preserve"> JX PDI-6221mg 360 </w:t>
-      </w:r>
-      <w:r>
-        <w:t>servos</w:t>
-      </w:r>
-      <w:r>
-        <w:t xml:space="preserve">, and a 3d printed car </w:t>
-      </w:r>
-      <w:r>
-        <w:t>chassis</w:t>
-      </w:r>
-      <w:r>
-        <w:t xml:space="preserve"> to hold the components</w:t>
-      </w:r>
-      <w:r>
-        <w:t>.</w:t>
-      </w:r>
-      <w:r>
+        <w:lastRenderedPageBreak/>
         <w:t xml:space="preserve"> </w:t>
       </w:r>
       <w:r>
-        <w:t xml:space="preserve">High load for our </w:t>
-      </w:r>
-      <w:r>
-        <w:t>use case</w:t>
-      </w:r>
-      <w:r>
-        <w:t xml:space="preserve"> would be </w:t>
-      </w:r>
-      <w:r>
-        <w:t>the servos</w:t>
-      </w:r>
-      <w:r>
-        <w:t xml:space="preserve"> </w:t>
-      </w:r>
-      <w:r>
-        <w:t xml:space="preserve">all changing from max speed in one direction to another, at the same time. This turning causes a </w:t>
-      </w:r>
-      <w:r>
-        <w:t xml:space="preserve">sharp rise in current draw momentarily as all servo’s change direction. </w:t>
-      </w:r>
-      <w:r>
         <w:rPr>
           <w:noProof/>
         </w:rPr>
-        <w:lastRenderedPageBreak/>
         <w:drawing>
           <wp:inline distT="0" distB="0" distL="0" distR="0" wp14:anchorId="65146504" wp14:editId="02D909F6">
             <wp:extent cx="5486400" cy="4114800"/>
@@ -1489,8 +1551,13 @@
         </w:numPr>
       </w:pPr>
       <w:r>
-        <w:t>Bright LED to reduce noise + TCRT5000</w:t>
-      </w:r>
+        <w:t xml:space="preserve">Bright LED to reduce noise + </w:t>
+      </w:r>
+      <w:proofErr w:type="gramStart"/>
+      <w:r>
+        <w:t>TCRT5000</w:t>
+      </w:r>
+      <w:proofErr w:type="gramEnd"/>
     </w:p>
     <w:p>
       <w:pPr>
@@ -1681,6 +1748,20 @@
       <w:r>
         <w:t>However, using this method requires extensive testing into every possibility in placement of the triangles and entrance, exit points.</w:t>
       </w:r>
+      <w:r>
+        <w:t xml:space="preserve"> Furthermore, </w:t>
+      </w:r>
+      <w:r>
+        <w:t xml:space="preserve">the code structure would be extremely nested if we want to determine the exact </w:t>
+      </w:r>
+      <w:proofErr w:type="gramStart"/>
+      <w:r>
+        <w:t>scenario</w:t>
+      </w:r>
+      <w:proofErr w:type="gramEnd"/>
+      <w:r>
+        <w:t xml:space="preserve"> we in in given limited information. </w:t>
+      </w:r>
     </w:p>
     <w:p>
       <w:pPr>
@@ -1748,6 +1829,7 @@
         <w:t xml:space="preserve">we have to check all the way around. </w:t>
       </w:r>
     </w:p>
+    <w:p/>
     <w:p>
       <w:pPr>
         <w:pStyle w:val="Heading2"/>
@@ -1791,6 +1873,34 @@
       <w:r>
         <w:t xml:space="preserve"> size.</w:t>
       </w:r>
+      <w:r>
+        <w:t xml:space="preserve"> The only potential reason we’d use this is for </w:t>
+      </w:r>
+      <w:proofErr w:type="spellStart"/>
+      <w:proofErr w:type="gramStart"/>
+      <w:r>
+        <w:t>it’s</w:t>
+      </w:r>
+      <w:proofErr w:type="spellEnd"/>
+      <w:proofErr w:type="gramEnd"/>
+      <w:r>
+        <w:t xml:space="preserve"> integration with </w:t>
+      </w:r>
+      <w:r>
+        <w:t>a microcontroller, which means we do not need to manually create one ourselves to carry the ADC (</w:t>
+      </w:r>
+      <w:r>
+        <w:t>Analogue</w:t>
+      </w:r>
+      <w:r>
+        <w:t xml:space="preserve"> to Digital converter)</w:t>
+      </w:r>
+      <w:r>
+        <w:t>, PWM signal generators</w:t>
+      </w:r>
+      <w:r>
+        <w:t xml:space="preserve">, and other functionality that a SBC wouldn’t have by itself. </w:t>
+      </w:r>
     </w:p>
     <w:p>
       <w:pPr>
@@ -1865,7 +1975,25 @@
         <w:rPr>
           <w:color w:val="080000"/>
         </w:rPr>
-        <w:t xml:space="preserve">and servos that are required to complete this challenge. </w:t>
+        <w:t>and servos that are required to complete this challenge.</w:t>
+      </w:r>
+      <w:r>
+        <w:rPr>
+          <w:color w:val="080000"/>
+        </w:rPr>
+        <w:t xml:space="preserve"> Furthermore, there is still a </w:t>
+      </w:r>
+      <w:r>
+        <w:rPr>
+          <w:color w:val="080000"/>
+        </w:rPr>
+        <w:t>TPU processor on board so that we can run TensorFlow Lite models reasonably quickly.</w:t>
+      </w:r>
+      <w:r>
+        <w:rPr>
+          <w:color w:val="080000"/>
+        </w:rPr>
+        <w:t xml:space="preserve"> </w:t>
       </w:r>
       <w:r>
         <w:rPr>
@@ -2073,6 +2201,7 @@
           <w:i/>
           <w:color w:val="1AB39F" w:themeColor="accent6"/>
         </w:rPr>
+        <w:lastRenderedPageBreak/>
         <w:t>OpenMV Cam</w:t>
       </w:r>
       <w:r>
@@ -2148,7 +2277,6 @@
           <w:i/>
           <w:color w:val="1AB39F" w:themeColor="accent6"/>
         </w:rPr>
-        <w:lastRenderedPageBreak/>
         <w:t>Conclusion</w:t>
       </w:r>
       <w:r>
@@ -2164,15 +2292,310 @@
         </w:rPr>
         <w:t>We will be using the Google Coral Dev Mini, as it maximises computational power, but has a smaller volume, hence we can better balance the robot, fit more components on the robot.</w:t>
       </w:r>
-    </w:p>
-    <w:p>
-      <w:pPr>
-        <w:pStyle w:val="Heading1"/>
-      </w:pPr>
-      <w:r>
-        <w:t>2 | Design</w:t>
-      </w:r>
-    </w:p>
+      <w:r>
+        <w:rPr>
+          <w:color w:val="080000"/>
+        </w:rPr>
+        <w:t xml:space="preserve"> Creating a shield that contains a microcontroller</w:t>
+      </w:r>
+      <w:r>
+        <w:rPr>
+          <w:color w:val="080000"/>
+        </w:rPr>
+        <w:t xml:space="preserve">, will handle the </w:t>
+      </w:r>
+      <w:r>
+        <w:rPr>
+          <w:color w:val="080000"/>
+        </w:rPr>
+        <w:t xml:space="preserve">analogue </w:t>
+      </w:r>
+      <w:r>
+        <w:rPr>
+          <w:color w:val="080000"/>
+        </w:rPr>
+        <w:t>input and output, as well as generating PWM signals for the variety of servos.</w:t>
+      </w:r>
+    </w:p>
+    <w:p>
+      <w:pPr>
+        <w:pStyle w:val="NoSpacing"/>
+      </w:pPr>
+      <w:r>
+        <w:rPr>
+          <w:noProof/>
+        </w:rPr>
+        <w:drawing>
+          <wp:anchor distT="0" distB="0" distL="114300" distR="114300" simplePos="0" relativeHeight="251658243" behindDoc="0" locked="0" layoutInCell="1" allowOverlap="1" wp14:anchorId="5C75226C" wp14:editId="5FCB091C">
+            <wp:simplePos x="0" y="0"/>
+            <wp:positionH relativeFrom="column">
+              <wp:posOffset>-1321</wp:posOffset>
+            </wp:positionH>
+            <wp:positionV relativeFrom="paragraph">
+              <wp:posOffset>-1843</wp:posOffset>
+            </wp:positionV>
+            <wp:extent cx="2914772" cy="2178657"/>
+            <wp:effectExtent l="0" t="0" r="0" b="0"/>
+            <wp:wrapSquare wrapText="bothSides"/>
+            <wp:docPr id="215314874" name="Picture 1"/>
+            <wp:cNvGraphicFramePr>
+              <a:graphicFrameLocks xmlns:a="http://schemas.openxmlformats.org/drawingml/2006/main" noChangeAspect="1"/>
+            </wp:cNvGraphicFramePr>
+            <a:graphic xmlns:a="http://schemas.openxmlformats.org/drawingml/2006/main">
+              <a:graphicData uri="http://schemas.openxmlformats.org/drawingml/2006/picture">
+                <pic:pic xmlns:pic="http://schemas.openxmlformats.org/drawingml/2006/picture">
+                  <pic:nvPicPr>
+                    <pic:cNvPr id="215314874" name=""/>
+                    <pic:cNvPicPr/>
+                  </pic:nvPicPr>
+                  <pic:blipFill>
+                    <a:blip r:embed="rId13"/>
+                    <a:stretch>
+                      <a:fillRect/>
+                    </a:stretch>
+                  </pic:blipFill>
+                  <pic:spPr>
+                    <a:xfrm>
+                      <a:off x="0" y="0"/>
+                      <a:ext cx="2914772" cy="2178657"/>
+                    </a:xfrm>
+                    <a:prstGeom prst="rect">
+                      <a:avLst/>
+                    </a:prstGeom>
+                  </pic:spPr>
+                </pic:pic>
+              </a:graphicData>
+            </a:graphic>
+          </wp:anchor>
+        </w:drawing>
+      </w:r>
+      <w:r>
+        <w:t xml:space="preserve">Our PCB contains a header that connects directly to the 40 Pin GPIO </w:t>
+      </w:r>
+      <w:r>
+        <w:t xml:space="preserve">input/output. This allows us to directly place the shield over the </w:t>
+      </w:r>
+      <w:r>
+        <w:t>computer, which minimizes lost space</w:t>
+      </w:r>
+      <w:r>
+        <w:t>, and providing a more robust system.</w:t>
+      </w:r>
+    </w:p>
+    <w:p>
+      <w:pPr>
+        <w:pStyle w:val="NoSpacing"/>
+      </w:pPr>
+    </w:p>
+    <w:p>
+      <w:pPr>
+        <w:pStyle w:val="NoSpacing"/>
+      </w:pPr>
+      <w:r>
+        <w:t>This board has standoff points that link up with the dimensions of the Coral, which allows for secure attachment.</w:t>
+      </w:r>
+    </w:p>
+    <w:p>
+      <w:pPr>
+        <w:pStyle w:val="Caption"/>
+      </w:pPr>
+      <w:r>
+        <w:rPr>
+          <w:i w:val="0"/>
+          <w:iCs w:val="0"/>
+          <w:color w:val="auto"/>
+        </w:rPr>
+        <w:t xml:space="preserve">We have chosen to use a </w:t>
+      </w:r>
+      <w:r>
+        <w:rPr>
+          <w:i w:val="0"/>
+          <w:iCs w:val="0"/>
+          <w:color w:val="auto"/>
+        </w:rPr>
+        <w:t>Teensy 4.1</w:t>
+      </w:r>
+      <w:r>
+        <w:rPr>
+          <w:i w:val="0"/>
+          <w:iCs w:val="0"/>
+          <w:color w:val="auto"/>
+        </w:rPr>
+        <w:t xml:space="preserve"> as our microcontroller – linked with </w:t>
+      </w:r>
+      <w:r>
+        <w:rPr>
+          <w:i w:val="0"/>
+          <w:iCs w:val="0"/>
+          <w:color w:val="auto"/>
+        </w:rPr>
+        <w:t xml:space="preserve">SPI or UART communications. This further allows for analogue inputs, as well as </w:t>
+      </w:r>
+      <w:r>
+        <w:rPr>
+          <w:i w:val="0"/>
+          <w:iCs w:val="0"/>
+          <w:color w:val="auto"/>
+        </w:rPr>
+        <w:t>generate PWM signals.</w:t>
+      </w:r>
+      <w:r>
+        <w:rPr>
+          <w:i w:val="0"/>
+          <w:iCs w:val="0"/>
+          <w:color w:val="auto"/>
+        </w:rPr>
+        <w:br/>
+      </w:r>
+      <w:r>
+        <w:rPr>
+          <w:sz w:val="12"/>
+          <w:szCs w:val="12"/>
+        </w:rPr>
+        <w:t>Fig 1</w:t>
+      </w:r>
+      <w:r>
+        <w:rPr>
+          <w:sz w:val="12"/>
+          <w:szCs w:val="12"/>
+        </w:rPr>
+        <w:t xml:space="preserve">.1: PCB </w:t>
+      </w:r>
+      <w:proofErr w:type="gramStart"/>
+      <w:r>
+        <w:rPr>
+          <w:sz w:val="12"/>
+          <w:szCs w:val="12"/>
+        </w:rPr>
+        <w:t>layout</w:t>
+      </w:r>
+      <w:proofErr w:type="gramEnd"/>
+    </w:p>
+    <w:p>
+      <w:pPr>
+        <w:rPr>
+          <w:color w:val="auto"/>
+        </w:rPr>
+      </w:pPr>
+      <w:r>
+        <w:rPr>
+          <w:noProof/>
+        </w:rPr>
+        <w:drawing>
+          <wp:anchor distT="0" distB="0" distL="114300" distR="114300" simplePos="0" relativeHeight="251658244" behindDoc="0" locked="0" layoutInCell="1" allowOverlap="1" wp14:anchorId="04678D32" wp14:editId="28916DB7">
+            <wp:simplePos x="0" y="0"/>
+            <wp:positionH relativeFrom="column">
+              <wp:posOffset>-1321</wp:posOffset>
+            </wp:positionH>
+            <wp:positionV relativeFrom="paragraph">
+              <wp:posOffset>48242</wp:posOffset>
+            </wp:positionV>
+            <wp:extent cx="2915404" cy="2061365"/>
+            <wp:effectExtent l="0" t="0" r="0" b="0"/>
+            <wp:wrapSquare wrapText="bothSides"/>
+            <wp:docPr id="1544618446" name="Picture 1" descr="A computer screen shot of a computer&#10;&#10;Description automatically generated"/>
+            <wp:cNvGraphicFramePr>
+              <a:graphicFrameLocks xmlns:a="http://schemas.openxmlformats.org/drawingml/2006/main" noChangeAspect="1"/>
+            </wp:cNvGraphicFramePr>
+            <a:graphic xmlns:a="http://schemas.openxmlformats.org/drawingml/2006/main">
+              <a:graphicData uri="http://schemas.openxmlformats.org/drawingml/2006/picture">
+                <pic:pic xmlns:pic="http://schemas.openxmlformats.org/drawingml/2006/picture">
+                  <pic:nvPicPr>
+                    <pic:cNvPr id="1544618446" name="Picture 1" descr="A computer screen shot of a computer&#10;&#10;Description automatically generated"/>
+                    <pic:cNvPicPr/>
+                  </pic:nvPicPr>
+                  <pic:blipFill>
+                    <a:blip r:embed="rId14"/>
+                    <a:stretch>
+                      <a:fillRect/>
+                    </a:stretch>
+                  </pic:blipFill>
+                  <pic:spPr>
+                    <a:xfrm>
+                      <a:off x="0" y="0"/>
+                      <a:ext cx="2915404" cy="2061365"/>
+                    </a:xfrm>
+                    <a:prstGeom prst="rect">
+                      <a:avLst/>
+                    </a:prstGeom>
+                  </pic:spPr>
+                </pic:pic>
+              </a:graphicData>
+            </a:graphic>
+          </wp:anchor>
+        </w:drawing>
+      </w:r>
+      <w:r>
+        <w:rPr>
+          <w:color w:val="auto"/>
+        </w:rPr>
+        <w:t xml:space="preserve">On the shield, we have JST connectors, which </w:t>
+      </w:r>
+      <w:r>
+        <w:rPr>
+          <w:color w:val="auto"/>
+        </w:rPr>
+        <w:t xml:space="preserve">is a great improvement compared to using </w:t>
+      </w:r>
+      <w:r>
+        <w:rPr>
+          <w:color w:val="auto"/>
+        </w:rPr>
+        <w:t>jumper wires,</w:t>
+      </w:r>
+      <w:r>
+        <w:rPr>
+          <w:color w:val="auto"/>
+        </w:rPr>
+        <w:t xml:space="preserve"> as it provides stronger connections, </w:t>
+      </w:r>
+      <w:r>
+        <w:rPr>
+          <w:color w:val="auto"/>
+        </w:rPr>
+        <w:t>smaller connection points, and easy removability.</w:t>
+      </w:r>
+    </w:p>
+    <w:p>
+      <w:pPr>
+        <w:rPr>
+          <w:color w:val="auto"/>
+        </w:rPr>
+      </w:pPr>
+      <w:r>
+        <w:rPr>
+          <w:color w:val="auto"/>
+        </w:rPr>
+        <w:t xml:space="preserve">On board, we have I2C pinouts, servo pinouts, a teensy, </w:t>
+      </w:r>
+      <w:r>
+        <w:rPr>
+          <w:color w:val="auto"/>
+        </w:rPr>
+        <w:t>colour sensor boards, Teensy 4.1 boards, VIN, VCC, Ground, spare digital pins, MPU6050 pinout.</w:t>
+      </w:r>
+    </w:p>
+    <w:p/>
+    <w:p/>
+    <w:p/>
+    <w:p>
+      <w:r>
+        <w:t xml:space="preserve">Design is extremely important as solving a problem with hardware is infinitely easier compared to solving it with software – which is sometimes impossible. </w:t>
+      </w:r>
+      <w:r>
+        <w:t>Having a clear, clean design is critical to success.</w:t>
+      </w:r>
+    </w:p>
+    <w:p>
+      <w:pPr>
+        <w:pStyle w:val="Heading2"/>
+      </w:pPr>
+      <w:r>
+        <w:lastRenderedPageBreak/>
+        <w:t>Claw</w:t>
+      </w:r>
+    </w:p>
+    <w:p/>
     <w:p>
       <w:pPr>
         <w:pStyle w:val="Heading1"/>
@@ -2468,7 +2891,6 @@
         <w:rPr>
           <w:rStyle w:val="Strong"/>
         </w:rPr>
-        <w:lastRenderedPageBreak/>
         <w:t>Comments</w:t>
       </w:r>
       <w:r>
@@ -2505,6 +2927,7 @@
       </w:pPr>
       <w:r>
         <w:rPr>
+          <w:noProof/>
           <w:lang w:eastAsia="en-NZ"/>
         </w:rPr>
         <w:object w:dxaOrig="9026" w:dyaOrig="10260" w14:anchorId="20660EB7">
@@ -2528,9 +2951,9 @@
             <o:lock v:ext="edit" aspectratio="t"/>
           </v:shapetype>
           <v:shape id="_x0000_i1025" type="#_x0000_t75" style="width:451.3pt;height:513pt" o:ole="">
-            <v:imagedata r:id="rId13" o:title=""/>
+            <v:imagedata r:id="rId15" o:title=""/>
           </v:shape>
-          <o:OLEObject Type="Embed" ProgID="Word.OpenDocumentText.12" ShapeID="_x0000_i1025" DrawAspect="Content" ObjectID="_1777216288" r:id="rId14"/>
+          <o:OLEObject Type="Embed" ProgID="Word.OpenDocumentText.12" ShapeID="_x0000_i1025" DrawAspect="Content" ObjectID="_1778311675" r:id="rId16"/>
         </w:object>
       </w:r>
       <w:r>
@@ -2568,8 +2991,271 @@
         <w:pStyle w:val="Heading1"/>
       </w:pPr>
       <w:r>
+        <w:t>4 | Testing</w:t>
+      </w:r>
+    </w:p>
+    <w:p>
+      <w:r>
+        <w:t>During Robocup Singapore, our team was split into</w:t>
+      </w:r>
+      <w:r>
+        <w:t xml:space="preserve"> two different groups:</w:t>
+      </w:r>
+    </w:p>
+    <w:p>
+      <w:pPr>
+        <w:pStyle w:val="ListParagraph"/>
+        <w:numPr>
+          <w:ilvl w:val="0"/>
+          <w:numId w:val="17"/>
+        </w:numPr>
+      </w:pPr>
+      <w:r>
+        <w:t>Aidan</w:t>
+      </w:r>
+    </w:p>
+    <w:p>
+      <w:pPr>
+        <w:pStyle w:val="ListParagraph"/>
+        <w:numPr>
+          <w:ilvl w:val="1"/>
+          <w:numId w:val="17"/>
+        </w:numPr>
+      </w:pPr>
+      <w:r>
         <w:lastRenderedPageBreak/>
-        <w:t>4 | Testing</w:t>
+        <w:t>Hardware management</w:t>
+      </w:r>
+    </w:p>
+    <w:p>
+      <w:pPr>
+        <w:pStyle w:val="ListParagraph"/>
+        <w:numPr>
+          <w:ilvl w:val="1"/>
+          <w:numId w:val="17"/>
+        </w:numPr>
+      </w:pPr>
+      <w:r>
+        <w:t>3D printing</w:t>
+      </w:r>
+    </w:p>
+    <w:p>
+      <w:pPr>
+        <w:pStyle w:val="ListParagraph"/>
+        <w:numPr>
+          <w:ilvl w:val="1"/>
+          <w:numId w:val="17"/>
+        </w:numPr>
+      </w:pPr>
+      <w:r>
+        <w:t xml:space="preserve">Line following + Obstacle + Evacuation Zone </w:t>
+      </w:r>
+      <w:proofErr w:type="gramStart"/>
+      <w:r>
+        <w:t>pathing</w:t>
+      </w:r>
+      <w:proofErr w:type="gramEnd"/>
+    </w:p>
+    <w:p>
+      <w:pPr>
+        <w:pStyle w:val="ListParagraph"/>
+        <w:numPr>
+          <w:ilvl w:val="1"/>
+          <w:numId w:val="17"/>
+        </w:numPr>
+      </w:pPr>
+      <w:r>
+        <w:t>Overall coding</w:t>
+      </w:r>
+    </w:p>
+    <w:p>
+      <w:pPr>
+        <w:pStyle w:val="ListParagraph"/>
+        <w:numPr>
+          <w:ilvl w:val="0"/>
+          <w:numId w:val="17"/>
+        </w:numPr>
+      </w:pPr>
+      <w:r>
+        <w:t>Frederick</w:t>
+      </w:r>
+    </w:p>
+    <w:p>
+      <w:pPr>
+        <w:pStyle w:val="ListParagraph"/>
+        <w:numPr>
+          <w:ilvl w:val="1"/>
+          <w:numId w:val="17"/>
+        </w:numPr>
+      </w:pPr>
+      <w:r>
+        <w:t>Lead</w:t>
+      </w:r>
+      <w:r>
+        <w:t xml:space="preserve"> CAD </w:t>
+      </w:r>
+      <w:proofErr w:type="gramStart"/>
+      <w:r>
+        <w:t>designer</w:t>
+      </w:r>
+      <w:proofErr w:type="gramEnd"/>
+    </w:p>
+    <w:p>
+      <w:pPr>
+        <w:pStyle w:val="ListParagraph"/>
+        <w:numPr>
+          <w:ilvl w:val="1"/>
+          <w:numId w:val="17"/>
+        </w:numPr>
+      </w:pPr>
+      <w:r>
+        <w:t xml:space="preserve">Claw </w:t>
+      </w:r>
+      <w:proofErr w:type="gramStart"/>
+      <w:r>
+        <w:t>design</w:t>
+      </w:r>
+      <w:proofErr w:type="gramEnd"/>
+    </w:p>
+    <w:p>
+      <w:pPr>
+        <w:pStyle w:val="ListParagraph"/>
+        <w:numPr>
+          <w:ilvl w:val="1"/>
+          <w:numId w:val="17"/>
+        </w:numPr>
+      </w:pPr>
+      <w:r>
+        <w:t>Evacuation Zone identification + TensorFlow Lite model + Image processing</w:t>
+      </w:r>
+    </w:p>
+    <w:p>
+      <w:pPr>
+        <w:pStyle w:val="ListParagraph"/>
+        <w:numPr>
+          <w:ilvl w:val="1"/>
+          <w:numId w:val="17"/>
+        </w:numPr>
+      </w:pPr>
+      <w:r>
+        <w:t>Raspberry Pi setup</w:t>
+      </w:r>
+    </w:p>
+    <w:p>
+      <w:r>
+        <w:t xml:space="preserve">While this played to the strengths of our team, it </w:t>
+      </w:r>
+      <w:proofErr w:type="gramStart"/>
+      <w:r>
+        <w:t>lead</w:t>
+      </w:r>
+      <w:proofErr w:type="gramEnd"/>
+      <w:r>
+        <w:t xml:space="preserve"> to a situation where Frederick </w:t>
+      </w:r>
+      <w:r>
+        <w:t xml:space="preserve">didn’t have a completed robot by the time we flew to Singapore, hence we had no </w:t>
+      </w:r>
+      <w:r>
+        <w:t>replacement parts, nor were we able to provide assistance with the other during stressful situations, due to our limited knowledge said field.</w:t>
+      </w:r>
+      <w:r>
+        <w:t xml:space="preserve"> This </w:t>
+      </w:r>
+      <w:proofErr w:type="gramStart"/>
+      <w:r>
+        <w:t>lead</w:t>
+      </w:r>
+      <w:proofErr w:type="gramEnd"/>
+      <w:r>
+        <w:t xml:space="preserve"> to many issues with code and design, as we were working with one approach, and not two. </w:t>
+      </w:r>
+      <w:proofErr w:type="gramStart"/>
+      <w:r>
+        <w:t>Hence</w:t>
+      </w:r>
+      <w:proofErr w:type="gramEnd"/>
+      <w:r>
+        <w:t xml:space="preserve"> we missed out on many possible solutions until it was too late. </w:t>
+      </w:r>
+    </w:p>
+    <w:p>
+      <w:r>
+        <w:t xml:space="preserve">These few months, we </w:t>
+      </w:r>
+      <w:r>
+        <w:t>will strategically plan our timeline and track all our progress, so we are not overwhelmed and left scrambling.</w:t>
+      </w:r>
+    </w:p>
+    <w:p>
+      <w:pPr>
+        <w:pStyle w:val="Heading2"/>
+      </w:pPr>
+      <w:r>
+        <w:t>Timeline</w:t>
+      </w:r>
+    </w:p>
+    <w:p>
+      <w:r>
+        <w:t xml:space="preserve">We have </w:t>
+      </w:r>
+      <w:r>
+        <w:t>from 8</w:t>
+      </w:r>
+      <w:r>
+        <w:rPr>
+          <w:vertAlign w:val="superscript"/>
+        </w:rPr>
+        <w:t>th</w:t>
+      </w:r>
+      <w:r>
+        <w:t xml:space="preserve"> of April ti</w:t>
+      </w:r>
+      <w:r>
+        <w:t>ll — to fully develop and test a robot with all features installed and working.</w:t>
+      </w:r>
+      <w:r>
+        <w:t xml:space="preserve"> </w:t>
+      </w:r>
+      <w:r>
+        <w:t>8</w:t>
+      </w:r>
+    </w:p>
+    <w:p>
+      <w:r>
+        <w:t xml:space="preserve">During our preparation to </w:t>
+      </w:r>
+      <w:r>
+        <w:t>Robocup</w:t>
+      </w:r>
+      <w:r>
+        <w:t xml:space="preserve"> Singapore, </w:t>
+      </w:r>
+      <w:r>
+        <w:t xml:space="preserve">our team relied on our teachers PVC Foam boards. This severely limited us in what combinations and different </w:t>
+      </w:r>
+      <w:r>
+        <w:t xml:space="preserve">scenario </w:t>
+      </w:r>
+      <w:r>
+        <w:t xml:space="preserve">we </w:t>
+      </w:r>
+      <w:r>
+        <w:t xml:space="preserve">could practice. For example, the exit was placed in such a way that </w:t>
+      </w:r>
+      <w:r>
+        <w:t>following the wall clockwise would always let the robot leave the evacuation zone, hence we never prepared for the situation in which the exit did not allow for that.</w:t>
+      </w:r>
+    </w:p>
+    <w:p>
+      <w:r>
+        <w:t xml:space="preserve">As a solution this time we will be creating a more, robust system </w:t>
+      </w:r>
+      <w:r>
+        <w:t xml:space="preserve">that tests both the normal cases and the extremely hard ones. Our evacuation zone should now support </w:t>
+      </w:r>
+      <w:r>
+        <w:t xml:space="preserve">modular entrance and exit locations, as well as our evacuation points. </w:t>
       </w:r>
     </w:p>
     <w:p>
@@ -2582,14 +3268,84 @@
     </w:p>
     <w:p>
       <w:r>
-        <w:t>We have released all our code, designs, and documentation within our GitHub Repository</w:t>
+        <w:t>We have released all our code, designs</w:t>
+      </w:r>
+      <w:r>
+        <w:t>, schematics</w:t>
+      </w:r>
+      <w:r>
+        <w:t>, and documentation within our GitHub Repository</w:t>
       </w:r>
       <w:r>
         <w:t>.</w:t>
       </w:r>
     </w:p>
     <w:p>
-      <w:hyperlink r:id="rId15" w:history="1">
+      <w:r>
+        <w:t xml:space="preserve">Visual Studio Code, </w:t>
+      </w:r>
+      <w:proofErr w:type="spellStart"/>
+      <w:r>
+        <w:t>Onshape</w:t>
+      </w:r>
+      <w:proofErr w:type="spellEnd"/>
+      <w:r>
+        <w:t xml:space="preserve">, </w:t>
+      </w:r>
+      <w:r>
+        <w:t xml:space="preserve">Fusion 360, </w:t>
+      </w:r>
+      <w:proofErr w:type="spellStart"/>
+      <w:r>
+        <w:t>Github</w:t>
+      </w:r>
+      <w:proofErr w:type="spellEnd"/>
+      <w:r>
+        <w:t xml:space="preserve">, </w:t>
+      </w:r>
+      <w:r>
+        <w:t xml:space="preserve">Arduino IDE, </w:t>
+      </w:r>
+      <w:r>
+        <w:t xml:space="preserve">, </w:t>
+      </w:r>
+      <w:proofErr w:type="spellStart"/>
+      <w:r>
+        <w:t>TinkerCAD</w:t>
+      </w:r>
+      <w:proofErr w:type="spellEnd"/>
+      <w:r>
+        <w:t xml:space="preserve">, </w:t>
+      </w:r>
+      <w:proofErr w:type="spellStart"/>
+      <w:r>
+        <w:t>EasyEDA</w:t>
+      </w:r>
+      <w:proofErr w:type="spellEnd"/>
+      <w:r>
+        <w:t xml:space="preserve">, </w:t>
+      </w:r>
+      <w:r>
+        <w:t>Linkage, Fritzing,</w:t>
+      </w:r>
+      <w:r>
+        <w:t xml:space="preserve"> </w:t>
+      </w:r>
+      <w:r>
+        <w:t xml:space="preserve">ChatGPT, Perplexity AI, </w:t>
+      </w:r>
+      <w:r>
+        <w:t>has been used</w:t>
+      </w:r>
+      <w:r>
+        <w:t xml:space="preserve"> during the process of creating and deploying our robot. </w:t>
+      </w:r>
+      <w:r>
+        <w:t xml:space="preserve"> </w:t>
+      </w:r>
+    </w:p>
+    <w:p>
+      <w:hyperlink r:id="rId17" w:history="1">
         <w:r>
           <w:rPr>
             <w:rStyle w:val="Hyperlink"/>
@@ -2602,7 +3358,8 @@
       </w:r>
     </w:p>
     <w:sectPr>
-      <w:footerReference w:type="default" r:id="rId16"/>
+      <w:headerReference w:type="default" r:id="rId18"/>
+      <w:footerReference w:type="default" r:id="rId19"/>
       <w:pgSz w:w="12240" w:h="15840"/>
       <w:pgMar w:top="1728" w:right="1800" w:bottom="1440" w:left="1800" w:header="720" w:footer="720" w:gutter="0"/>
       <w:pgNumType w:start="0"/>
@@ -2706,6 +3463,16 @@
 </w:footnotes>
 </file>
 
+<file path=word/header1.xml><?xml version="1.0" encoding="utf-8"?>
+<w:hdr xmlns:wpc="http://schemas.microsoft.com/office/word/2010/wordprocessingCanvas" xmlns:cx="http://schemas.microsoft.com/office/drawing/2014/chartex" xmlns:cx1="http://schemas.microsoft.com/office/drawing/2015/9/8/chartex" xmlns:cx2="http://schemas.microsoft.com/office/drawing/2015/10/21/chartex" xmlns:cx3="http://schemas.microsoft.com/office/drawing/2016/5/9/chartex" xmlns:cx4="http://schemas.microsoft.com/office/drawing/2016/5/10/chartex" xmlns:cx5="http://schemas.microsoft.com/office/drawing/2016/5/11/chartex" xmlns:cx6="http://schemas.microsoft.com/office/drawing/2016/5/12/chartex" xmlns:cx7="http://schemas.microsoft.com/office/drawing/2016/5/13/chartex" xmlns:cx8="http://schemas.microsoft.com/office/drawing/2016/5/14/chartex" xmlns:mc="http://schemas.openxmlformats.org/markup-compatibility/2006" xmlns:aink="http://schemas.microsoft.com/office/drawing/2016/ink" xmlns:am3d="http://schemas.microsoft.com/office/drawing/2017/model3d" xmlns:o="urn:schemas-microsoft-com:office:office" xmlns:oel="http://schemas.microsoft.com/office/2019/extlst" xmlns:r="http://schemas.openxmlformats.org/officeDocument/2006/relationships" xmlns:m="http://schemas.openxmlformats.org/officeDocument/2006/math" xmlns:v="urn:schemas-microsoft-com:vml" xmlns:wp14="http://schemas.microsoft.com/office/word/2010/wordprocessingDrawing" xmlns:wp="http://schemas.openxmlformats.org/drawingml/2006/wordprocessingDrawing" xmlns:w10="urn:schemas-microsoft-com:office:word" xmlns:w="http://schemas.openxmlformats.org/wordprocessingml/2006/main" xmlns:w14="http://schemas.microsoft.com/office/word/2010/wordml" xmlns:w15="http://schemas.microsoft.com/office/word/2012/wordml" xmlns:w16cex="http://schemas.microsoft.com/office/word/2018/wordml/cex" xmlns:w16cid="http://schemas.microsoft.com/office/word/2016/wordml/cid" xmlns:w16="http://schemas.microsoft.com/office/word/2018/wordml" xmlns:w16du="http://schemas.microsoft.com/office/word/2023/wordml/word16du" xmlns:w16sdtdh="http://schemas.microsoft.com/office/word/2020/wordml/sdtdatahash" xmlns:w16se="http://schemas.microsoft.com/office/word/2015/wordml/symex" xmlns:wpg="http://schemas.microsoft.com/office/word/2010/wordprocessingGroup" xmlns:wpi="http://schemas.microsoft.com/office/word/2010/wordprocessingInk" xmlns:wne="http://schemas.microsoft.com/office/word/2006/wordml" xmlns:wps="http://schemas.microsoft.com/office/word/2010/wordprocessingShape" mc:Ignorable="w14 w15 w16se w16cid w16 w16cex w16sdtdh w16du wp14">
+  <w:p>
+    <w:pPr>
+      <w:pStyle w:val="Header"/>
+    </w:pPr>
+  </w:p>
+</w:hdr>
+</file>
+
 <file path=word/intelligence2.xml><?xml version="1.0" encoding="utf-8"?>
 <int2:intelligence xmlns:int2="http://schemas.microsoft.com/office/intelligence/2020/intelligence" xmlns:oel="http://schemas.microsoft.com/office/2019/extlst">
   <int2:observations>
@@ -3195,6 +3962,205 @@
     </w:lvl>
   </w:abstractNum>
   <w:abstractNum w:abstractNumId="6" w15:restartNumberingAfterBreak="0">
+    <w:nsid w:val="413B4206"/>
+    <w:multiLevelType w:val="hybridMultilevel"/>
+    <w:tmpl w:val="26B421F2"/>
+    <w:lvl w:ilvl="0" w:tplc="08090001">
+      <w:start w:val="1"/>
+      <w:numFmt w:val="bullet"/>
+      <w:lvlText w:val=""/>
+      <w:lvlJc w:val="left"/>
+      <w:pPr>
+        <w:ind w:left="1080" w:hanging="360"/>
+      </w:pPr>
+      <w:rPr>
+        <w:rFonts w:ascii="Symbol" w:hAnsi="Symbol" w:hint="default"/>
+      </w:rPr>
+    </w:lvl>
+    <w:lvl w:ilvl="1" w:tplc="08090003" w:tentative="1">
+      <w:start w:val="1"/>
+      <w:numFmt w:val="bullet"/>
+      <w:lvlText w:val="o"/>
+      <w:lvlJc w:val="left"/>
+      <w:pPr>
+        <w:ind w:left="1800" w:hanging="360"/>
+      </w:pPr>
+      <w:rPr>
+        <w:rFonts w:ascii="Courier New" w:hAnsi="Courier New" w:cs="Courier New" w:hint="default"/>
+      </w:rPr>
+    </w:lvl>
+    <w:lvl w:ilvl="2" w:tplc="08090005" w:tentative="1">
+      <w:start w:val="1"/>
+      <w:numFmt w:val="bullet"/>
+      <w:lvlText w:val=""/>
+      <w:lvlJc w:val="left"/>
+      <w:pPr>
+        <w:ind w:left="2520" w:hanging="360"/>
+      </w:pPr>
+      <w:rPr>
+        <w:rFonts w:ascii="Wingdings" w:hAnsi="Wingdings" w:hint="default"/>
+      </w:rPr>
+    </w:lvl>
+    <w:lvl w:ilvl="3" w:tplc="08090001" w:tentative="1">
+      <w:start w:val="1"/>
+      <w:numFmt w:val="bullet"/>
+      <w:lvlText w:val=""/>
+      <w:lvlJc w:val="left"/>
+      <w:pPr>
+        <w:ind w:left="3240" w:hanging="360"/>
+      </w:pPr>
+      <w:rPr>
+        <w:rFonts w:ascii="Symbol" w:hAnsi="Symbol" w:hint="default"/>
+      </w:rPr>
+    </w:lvl>
+    <w:lvl w:ilvl="4" w:tplc="08090003" w:tentative="1">
+      <w:start w:val="1"/>
+      <w:numFmt w:val="bullet"/>
+      <w:lvlText w:val="o"/>
+      <w:lvlJc w:val="left"/>
+      <w:pPr>
+        <w:ind w:left="3960" w:hanging="360"/>
+      </w:pPr>
+      <w:rPr>
+        <w:rFonts w:ascii="Courier New" w:hAnsi="Courier New" w:cs="Courier New" w:hint="default"/>
+      </w:rPr>
+    </w:lvl>
+    <w:lvl w:ilvl="5" w:tplc="08090005" w:tentative="1">
+      <w:start w:val="1"/>
+      <w:numFmt w:val="bullet"/>
+      <w:lvlText w:val=""/>
+      <w:lvlJc w:val="left"/>
+      <w:pPr>
+        <w:ind w:left="4680" w:hanging="360"/>
+      </w:pPr>
+      <w:rPr>
+        <w:rFonts w:ascii="Wingdings" w:hAnsi="Wingdings" w:hint="default"/>
+      </w:rPr>
+    </w:lvl>
+    <w:lvl w:ilvl="6" w:tplc="08090001" w:tentative="1">
+      <w:start w:val="1"/>
+      <w:numFmt w:val="bullet"/>
+      <w:lvlText w:val=""/>
+      <w:lvlJc w:val="left"/>
+      <w:pPr>
+        <w:ind w:left="5400" w:hanging="360"/>
+      </w:pPr>
+      <w:rPr>
+        <w:rFonts w:ascii="Symbol" w:hAnsi="Symbol" w:hint="default"/>
+      </w:rPr>
+    </w:lvl>
+    <w:lvl w:ilvl="7" w:tplc="08090003" w:tentative="1">
+      <w:start w:val="1"/>
+      <w:numFmt w:val="bullet"/>
+      <w:lvlText w:val="o"/>
+      <w:lvlJc w:val="left"/>
+      <w:pPr>
+        <w:ind w:left="6120" w:hanging="360"/>
+      </w:pPr>
+      <w:rPr>
+        <w:rFonts w:ascii="Courier New" w:hAnsi="Courier New" w:cs="Courier New" w:hint="default"/>
+      </w:rPr>
+    </w:lvl>
+    <w:lvl w:ilvl="8" w:tplc="08090005" w:tentative="1">
+      <w:start w:val="1"/>
+      <w:numFmt w:val="bullet"/>
+      <w:lvlText w:val=""/>
+      <w:lvlJc w:val="left"/>
+      <w:pPr>
+        <w:ind w:left="6840" w:hanging="360"/>
+      </w:pPr>
+      <w:rPr>
+        <w:rFonts w:ascii="Wingdings" w:hAnsi="Wingdings" w:hint="default"/>
+      </w:rPr>
+    </w:lvl>
+  </w:abstractNum>
+  <w:abstractNum w:abstractNumId="7" w15:restartNumberingAfterBreak="0">
+    <w:nsid w:val="488013D4"/>
+    <w:multiLevelType w:val="hybridMultilevel"/>
+    <w:tmpl w:val="CFB034C4"/>
+    <w:lvl w:ilvl="0" w:tplc="0809000F">
+      <w:start w:val="1"/>
+      <w:numFmt w:val="decimal"/>
+      <w:lvlText w:val="%1."/>
+      <w:lvlJc w:val="left"/>
+      <w:pPr>
+        <w:ind w:left="360" w:hanging="360"/>
+      </w:pPr>
+    </w:lvl>
+    <w:lvl w:ilvl="1" w:tplc="08090019" w:tentative="1">
+      <w:start w:val="1"/>
+      <w:numFmt w:val="lowerLetter"/>
+      <w:lvlText w:val="%2."/>
+      <w:lvlJc w:val="left"/>
+      <w:pPr>
+        <w:ind w:left="1080" w:hanging="360"/>
+      </w:pPr>
+    </w:lvl>
+    <w:lvl w:ilvl="2" w:tplc="0809001B" w:tentative="1">
+      <w:start w:val="1"/>
+      <w:numFmt w:val="lowerRoman"/>
+      <w:lvlText w:val="%3."/>
+      <w:lvlJc w:val="right"/>
+      <w:pPr>
+        <w:ind w:left="1800" w:hanging="180"/>
+      </w:pPr>
+    </w:lvl>
+    <w:lvl w:ilvl="3" w:tplc="0809000F" w:tentative="1">
+      <w:start w:val="1"/>
+      <w:numFmt w:val="decimal"/>
+      <w:lvlText w:val="%4."/>
+      <w:lvlJc w:val="left"/>
+      <w:pPr>
+        <w:ind w:left="2520" w:hanging="360"/>
+      </w:pPr>
+    </w:lvl>
+    <w:lvl w:ilvl="4" w:tplc="08090019" w:tentative="1">
+      <w:start w:val="1"/>
+      <w:numFmt w:val="lowerLetter"/>
+      <w:lvlText w:val="%5."/>
+      <w:lvlJc w:val="left"/>
+      <w:pPr>
+        <w:ind w:left="3240" w:hanging="360"/>
+      </w:pPr>
+    </w:lvl>
+    <w:lvl w:ilvl="5" w:tplc="0809001B" w:tentative="1">
+      <w:start w:val="1"/>
+      <w:numFmt w:val="lowerRoman"/>
+      <w:lvlText w:val="%6."/>
+      <w:lvlJc w:val="right"/>
+      <w:pPr>
+        <w:ind w:left="3960" w:hanging="180"/>
+      </w:pPr>
+    </w:lvl>
+    <w:lvl w:ilvl="6" w:tplc="0809000F" w:tentative="1">
+      <w:start w:val="1"/>
+      <w:numFmt w:val="decimal"/>
+      <w:lvlText w:val="%7."/>
+      <w:lvlJc w:val="left"/>
+      <w:pPr>
+        <w:ind w:left="4680" w:hanging="360"/>
+      </w:pPr>
+    </w:lvl>
+    <w:lvl w:ilvl="7" w:tplc="08090019" w:tentative="1">
+      <w:start w:val="1"/>
+      <w:numFmt w:val="lowerLetter"/>
+      <w:lvlText w:val="%8."/>
+      <w:lvlJc w:val="left"/>
+      <w:pPr>
+        <w:ind w:left="5400" w:hanging="360"/>
+      </w:pPr>
+    </w:lvl>
+    <w:lvl w:ilvl="8" w:tplc="0809001B" w:tentative="1">
+      <w:start w:val="1"/>
+      <w:numFmt w:val="lowerRoman"/>
+      <w:lvlText w:val="%9."/>
+      <w:lvlJc w:val="right"/>
+      <w:pPr>
+        <w:ind w:left="6120" w:hanging="180"/>
+      </w:pPr>
+    </w:lvl>
+  </w:abstractNum>
+  <w:abstractNum w:abstractNumId="8" w15:restartNumberingAfterBreak="0">
     <w:nsid w:val="5A763BA0"/>
     <w:multiLevelType w:val="hybridMultilevel"/>
     <w:tmpl w:val="440ABC92"/>
@@ -3283,7 +4249,7 @@
       </w:pPr>
     </w:lvl>
   </w:abstractNum>
-  <w:abstractNum w:abstractNumId="7" w15:restartNumberingAfterBreak="0">
+  <w:abstractNum w:abstractNumId="9" w15:restartNumberingAfterBreak="0">
     <w:nsid w:val="5C1A2709"/>
     <w:multiLevelType w:val="hybridMultilevel"/>
     <w:tmpl w:val="16401562"/>
@@ -3372,7 +4338,7 @@
       </w:pPr>
     </w:lvl>
   </w:abstractNum>
-  <w:abstractNum w:abstractNumId="8" w15:restartNumberingAfterBreak="0">
+  <w:abstractNum w:abstractNumId="10" w15:restartNumberingAfterBreak="0">
     <w:nsid w:val="612D3BB7"/>
     <w:multiLevelType w:val="hybridMultilevel"/>
     <w:tmpl w:val="E8F0D6AA"/>
@@ -3484,7 +4450,7 @@
       </w:rPr>
     </w:lvl>
   </w:abstractNum>
-  <w:abstractNum w:abstractNumId="9" w15:restartNumberingAfterBreak="0">
+  <w:abstractNum w:abstractNumId="11" w15:restartNumberingAfterBreak="0">
     <w:nsid w:val="628C7104"/>
     <w:multiLevelType w:val="hybridMultilevel"/>
     <w:tmpl w:val="1194DF0E"/>
@@ -3499,7 +4465,7 @@
         <w:rFonts w:ascii="Constantia" w:eastAsiaTheme="minorHAnsi" w:hAnsi="Constantia" w:cstheme="minorBidi" w:hint="default"/>
       </w:rPr>
     </w:lvl>
-    <w:lvl w:ilvl="1" w:tplc="14090003" w:tentative="1">
+    <w:lvl w:ilvl="1" w:tplc="14090003">
       <w:start w:val="1"/>
       <w:numFmt w:val="bullet"/>
       <w:lvlText w:val="o"/>
@@ -3596,7 +4562,7 @@
       </w:rPr>
     </w:lvl>
   </w:abstractNum>
-  <w:abstractNum w:abstractNumId="10" w15:restartNumberingAfterBreak="0">
+  <w:abstractNum w:abstractNumId="12" w15:restartNumberingAfterBreak="0">
     <w:nsid w:val="6C5B2990"/>
     <w:multiLevelType w:val="multilevel"/>
     <w:tmpl w:val="66DA24F0"/>
@@ -3745,7 +4711,7 @@
       </w:rPr>
     </w:lvl>
   </w:abstractNum>
-  <w:abstractNum w:abstractNumId="11" w15:restartNumberingAfterBreak="0">
+  <w:abstractNum w:abstractNumId="13" w15:restartNumberingAfterBreak="0">
     <w:nsid w:val="6E0D40B9"/>
     <w:multiLevelType w:val="hybridMultilevel"/>
     <w:tmpl w:val="D3ECADBE"/>
@@ -3834,7 +4800,7 @@
       </w:pPr>
     </w:lvl>
   </w:abstractNum>
-  <w:abstractNum w:abstractNumId="12" w15:restartNumberingAfterBreak="0">
+  <w:abstractNum w:abstractNumId="14" w15:restartNumberingAfterBreak="0">
     <w:nsid w:val="6E1F73BF"/>
     <w:multiLevelType w:val="hybridMultilevel"/>
     <w:tmpl w:val="DAA0A710"/>
@@ -3923,7 +4889,7 @@
       </w:pPr>
     </w:lvl>
   </w:abstractNum>
-  <w:abstractNum w:abstractNumId="13" w15:restartNumberingAfterBreak="0">
+  <w:abstractNum w:abstractNumId="15" w15:restartNumberingAfterBreak="0">
     <w:nsid w:val="7B8B68BF"/>
     <w:multiLevelType w:val="hybridMultilevel"/>
     <w:tmpl w:val="46AE091C"/>
@@ -4031,10 +4997,10 @@
     <w:abstractNumId w:val="0"/>
   </w:num>
   <w:num w:numId="7" w16cid:durableId="205063868">
-    <w:abstractNumId w:val="7"/>
+    <w:abstractNumId w:val="9"/>
   </w:num>
   <w:num w:numId="8" w16cid:durableId="1370184368">
-    <w:abstractNumId w:val="12"/>
+    <w:abstractNumId w:val="14"/>
   </w:num>
   <w:num w:numId="9" w16cid:durableId="1860896441">
     <w:abstractNumId w:val="2"/>
@@ -4043,28 +5009,34 @@
     <w:abstractNumId w:val="3"/>
   </w:num>
   <w:num w:numId="11" w16cid:durableId="1841463153">
-    <w:abstractNumId w:val="11"/>
+    <w:abstractNumId w:val="13"/>
   </w:num>
   <w:num w:numId="12" w16cid:durableId="1535339904">
-    <w:abstractNumId w:val="6"/>
+    <w:abstractNumId w:val="8"/>
   </w:num>
   <w:num w:numId="13" w16cid:durableId="457844538">
-    <w:abstractNumId w:val="13"/>
+    <w:abstractNumId w:val="15"/>
   </w:num>
   <w:num w:numId="14" w16cid:durableId="1384671366">
-    <w:abstractNumId w:val="8"/>
+    <w:abstractNumId w:val="10"/>
   </w:num>
   <w:num w:numId="15" w16cid:durableId="1574856819">
     <w:abstractNumId w:val="4"/>
   </w:num>
   <w:num w:numId="16" w16cid:durableId="735206056">
-    <w:abstractNumId w:val="10"/>
+    <w:abstractNumId w:val="12"/>
   </w:num>
   <w:num w:numId="17" w16cid:durableId="99498792">
-    <w:abstractNumId w:val="9"/>
+    <w:abstractNumId w:val="11"/>
   </w:num>
   <w:num w:numId="18" w16cid:durableId="1643778430">
     <w:abstractNumId w:val="5"/>
+  </w:num>
+  <w:num w:numId="19" w16cid:durableId="244531655">
+    <w:abstractNumId w:val="6"/>
+  </w:num>
+  <w:num w:numId="20" w16cid:durableId="24864933">
+    <w:abstractNumId w:val="7"/>
   </w:num>
 </w:numbering>
 </file>
@@ -4596,7 +5568,6 @@
   <w:style w:type="character" w:default="1" w:styleId="DefaultParagraphFont">
     <w:name w:val="Default Paragraph Font"/>
     <w:uiPriority w:val="1"/>
-    <w:semiHidden/>
     <w:unhideWhenUsed/>
   </w:style>
   <w:style w:type="table" w:default="1" w:styleId="TableNormal">
@@ -5431,6 +6402,13 @@
     <w:pitch w:val="variable"/>
     <w:sig w:usb0="00000000" w:usb1="10000000" w:usb2="00000000" w:usb3="00000000" w:csb0="80000000" w:csb1="00000000"/>
   </w:font>
+  <w:font w:name="STXinwei">
+    <w:altName w:val="华文新魏"/>
+    <w:charset w:val="86"/>
+    <w:family w:val="auto"/>
+    <w:pitch w:val="variable"/>
+    <w:sig w:usb0="00000001" w:usb1="080F0000" w:usb2="00000010" w:usb3="00000000" w:csb0="00040000" w:csb1="00000000"/>
+  </w:font>
   <w:font w:name="Tahoma">
     <w:panose1 w:val="020B0604030504040204"/>
     <w:charset w:val="00"/>
@@ -5444,11 +6422,27 @@
     <w:pitch w:val="variable"/>
     <w:sig w:usb0="20000287" w:usb1="00000003" w:usb2="00000000" w:usb3="00000000" w:csb0="0000019F" w:csb1="00000000"/>
   </w:font>
+  <w:font w:name="DengXian">
+    <w:altName w:val="等线"/>
+    <w:panose1 w:val="02010600030101010101"/>
+    <w:charset w:val="86"/>
+    <w:family w:val="auto"/>
+    <w:pitch w:val="variable"/>
+    <w:sig w:usb0="A00002BF" w:usb1="38CF7CFA" w:usb2="00000016" w:usb3="00000000" w:csb0="0004000F" w:csb1="00000000"/>
+  </w:font>
   <w:font w:name="Aptos Display">
     <w:charset w:val="00"/>
     <w:family w:val="swiss"/>
     <w:pitch w:val="variable"/>
     <w:sig w:usb0="20000287" w:usb1="00000003" w:usb2="00000000" w:usb3="00000000" w:csb0="0000019F" w:csb1="00000000"/>
+  </w:font>
+  <w:font w:name="DengXian Light">
+    <w:altName w:val="等线 Light"/>
+    <w:panose1 w:val="02010600030101010101"/>
+    <w:charset w:val="86"/>
+    <w:family w:val="auto"/>
+    <w:pitch w:val="variable"/>
+    <w:sig w:usb0="A00002BF" w:usb1="38CF7CFA" w:usb2="00000016" w:usb3="00000000" w:csb0="0004000F" w:csb1="00000000"/>
   </w:font>
 </w:fonts>
 </file>
@@ -5499,17 +6493,33 @@
     <w:rsid w:val="00003C80"/>
     <w:rsid w:val="0007324A"/>
     <w:rsid w:val="00076248"/>
+    <w:rsid w:val="000C0F99"/>
+    <w:rsid w:val="0013506C"/>
     <w:rsid w:val="00193B70"/>
     <w:rsid w:val="001C539A"/>
     <w:rsid w:val="0021717A"/>
+    <w:rsid w:val="002348CE"/>
+    <w:rsid w:val="003315F5"/>
     <w:rsid w:val="003B3F08"/>
     <w:rsid w:val="004943FA"/>
+    <w:rsid w:val="004A3E8E"/>
+    <w:rsid w:val="004B2827"/>
+    <w:rsid w:val="004C7B1C"/>
     <w:rsid w:val="0057322D"/>
+    <w:rsid w:val="007D7A3C"/>
+    <w:rsid w:val="008549BD"/>
+    <w:rsid w:val="009411ED"/>
     <w:rsid w:val="009C66E9"/>
+    <w:rsid w:val="009D7676"/>
     <w:rsid w:val="00A90700"/>
+    <w:rsid w:val="00B07063"/>
     <w:rsid w:val="00CC2B72"/>
+    <w:rsid w:val="00CC5382"/>
     <w:rsid w:val="00D40301"/>
+    <w:rsid w:val="00DC6B89"/>
+    <w:rsid w:val="00E24641"/>
     <w:rsid w:val="00E51FA3"/>
+    <w:rsid w:val="00E77D52"/>
   </w:rsids>
   <m:mathPr>
     <m:mathFont m:val="Cambria Math"/>
@@ -5524,7 +6534,7 @@
     <m:intLim m:val="subSup"/>
     <m:naryLim m:val="undOvr"/>
   </m:mathPr>
-  <w:themeFontLang w:val="en-GB"/>
+  <w:themeFontLang w:val="en-GB" w:eastAsia="zh-CN"/>
   <w:clrSchemeMapping w:bg1="light1" w:t1="dark1" w:bg2="light2" w:t2="dark2" w:accent1="accent1" w:accent2="accent2" w:accent3="accent3" w:accent4="accent4" w:accent5="accent5" w:accent6="accent6" w:hyperlink="hyperlink" w:followedHyperlink="followedHyperlink"/>
   <w:decimalSymbol w:val="."/>
   <w:listSeparator w:val=","/>

--- a/Technical Paper - Robocup Asia Pacific.docx
+++ b/Technical Paper - Robocup Asia Pacific.docx
@@ -122,7 +122,6 @@
                                     <w:dataBinding w:prefixMappings="xmlns:ns0='http://purl.org/dc/elements/1.1/' xmlns:ns1='http://schemas.openxmlformats.org/package/2006/metadata/core-properties' " w:xpath="/ns1:coreProperties[1]/ns0:creator[1]" w:storeItemID="{6C3C8BC8-F283-45AE-878A-BAB7291924A1}"/>
                                     <w:text/>
                                   </w:sdtPr>
-                                  <w:sdtEndPr/>
                                   <w:sdtContent>
                                     <w:r>
                                       <w:t>Frederick Sun</w:t>
@@ -149,7 +148,6 @@
                                     <w:dataBinding w:prefixMappings="xmlns:ns0='http://purl.org/dc/elements/1.1/' xmlns:ns1='http://schemas.openxmlformats.org/package/2006/metadata/core-properties' " w:xpath="/ns1:coreProperties[1]/ns1:keywords[1]" w:storeItemID="{6C3C8BC8-F283-45AE-878A-BAB7291924A1}"/>
                                     <w:text/>
                                   </w:sdtPr>
-                                  <w:sdtEndPr/>
                                   <w:sdtContent>
                                     <w:r>
                                       <w:t>i</w:t>
@@ -184,7 +182,6 @@
                                       <w:calendar w:val="gregorian"/>
                                     </w:date>
                                   </w:sdtPr>
-                                  <w:sdtEndPr/>
                                   <w:sdtContent>
                                     <w:r>
                                       <w:t>January 1, 2024</w:t>
@@ -236,7 +233,6 @@
                               <w:dataBinding w:prefixMappings="xmlns:ns0='http://purl.org/dc/elements/1.1/' xmlns:ns1='http://schemas.openxmlformats.org/package/2006/metadata/core-properties' " w:xpath="/ns1:coreProperties[1]/ns0:creator[1]" w:storeItemID="{6C3C8BC8-F283-45AE-878A-BAB7291924A1}"/>
                               <w:text/>
                             </w:sdtPr>
-                            <w:sdtEndPr/>
                             <w:sdtContent>
                               <w:r>
                                 <w:t>Frederick Sun</w:t>
@@ -263,7 +259,6 @@
                               <w:dataBinding w:prefixMappings="xmlns:ns0='http://purl.org/dc/elements/1.1/' xmlns:ns1='http://schemas.openxmlformats.org/package/2006/metadata/core-properties' " w:xpath="/ns1:coreProperties[1]/ns1:keywords[1]" w:storeItemID="{6C3C8BC8-F283-45AE-878A-BAB7291924A1}"/>
                               <w:text/>
                             </w:sdtPr>
-                            <w:sdtEndPr/>
                             <w:sdtContent>
                               <w:r>
                                 <w:t>i</w:t>
@@ -298,7 +293,6 @@
                                 <w:calendar w:val="gregorian"/>
                               </w:date>
                             </w:sdtPr>
-                            <w:sdtEndPr/>
                             <w:sdtContent>
                               <w:r>
                                 <w:t>January 1, 2024</w:t>
@@ -390,7 +384,6 @@
                                     <w:dataBinding w:prefixMappings="xmlns:ns0='http://purl.org/dc/elements/1.1/' xmlns:ns1='http://schemas.openxmlformats.org/package/2006/metadata/core-properties' " w:xpath="/ns1:coreProperties[1]/ns0:title[1]" w:storeItemID="{6C3C8BC8-F283-45AE-878A-BAB7291924A1}"/>
                                     <w:text/>
                                   </w:sdtPr>
-                                  <w:sdtEndPr/>
                                   <w:sdtContent>
                                     <w:r>
                                       <w:t>Robocup Asia Pacific</w:t>
@@ -410,7 +403,6 @@
                                     <w:dataBinding w:prefixMappings="xmlns:ns0='http://purl.org/dc/elements/1.1/' xmlns:ns1='http://schemas.openxmlformats.org/package/2006/metadata/core-properties' " w:xpath="/ns1:coreProperties[1]/ns0:subject[1]" w:storeItemID="{6C3C8BC8-F283-45AE-878A-BAB7291924A1}"/>
                                     <w:text/>
                                   </w:sdtPr>
-                                  <w:sdtEndPr/>
                                   <w:sdtContent>
                                     <w:r>
                                       <w:t>Bit Fusion</w:t>
@@ -455,7 +447,6 @@
                               <w:dataBinding w:prefixMappings="xmlns:ns0='http://purl.org/dc/elements/1.1/' xmlns:ns1='http://schemas.openxmlformats.org/package/2006/metadata/core-properties' " w:xpath="/ns1:coreProperties[1]/ns0:title[1]" w:storeItemID="{6C3C8BC8-F283-45AE-878A-BAB7291924A1}"/>
                               <w:text/>
                             </w:sdtPr>
-                            <w:sdtEndPr/>
                             <w:sdtContent>
                               <w:r>
                                 <w:t>Robocup Asia Pacific</w:t>
@@ -475,7 +466,6 @@
                               <w:dataBinding w:prefixMappings="xmlns:ns0='http://purl.org/dc/elements/1.1/' xmlns:ns1='http://schemas.openxmlformats.org/package/2006/metadata/core-properties' " w:xpath="/ns1:coreProperties[1]/ns0:subject[1]" w:storeItemID="{6C3C8BC8-F283-45AE-878A-BAB7291924A1}"/>
                               <w:text/>
                             </w:sdtPr>
-                            <w:sdtEndPr/>
                             <w:sdtContent>
                               <w:r>
                                 <w:t>Bit Fusion</w:t>
@@ -600,19 +590,12 @@
           <w:r>
             <w:t xml:space="preserve">Robocup </w:t>
           </w:r>
-          <w:proofErr w:type="spellStart"/>
           <w:r>
-            <w:t>AsiaPacific</w:t>
+            <w:t xml:space="preserve">AsiaPacific brings forth the international rules – of which is our second time competing with. </w:t>
           </w:r>
-          <w:proofErr w:type="spellEnd"/>
-          <w:r>
-            <w:t xml:space="preserve"> brings forth the international rules – of which is our second time competing with. </w:t>
-          </w:r>
-          <w:proofErr w:type="spellStart"/>
           <w:r>
             <w:t>BitFusion</w:t>
           </w:r>
-          <w:proofErr w:type="spellEnd"/>
           <w:r>
             <w:t xml:space="preserve"> is a team that combines innovative strategies in both software and hardware approaches.</w:t>
           </w:r>
@@ -1551,13 +1534,8 @@
         </w:numPr>
       </w:pPr>
       <w:r>
-        <w:t xml:space="preserve">Bright LED to reduce noise + </w:t>
-      </w:r>
-      <w:proofErr w:type="gramStart"/>
-      <w:r>
-        <w:t>TCRT5000</w:t>
-      </w:r>
-      <w:proofErr w:type="gramEnd"/>
+        <w:t>Bright LED to reduce noise + TCRT5000</w:t>
+      </w:r>
     </w:p>
     <w:p>
       <w:pPr>
@@ -1752,15 +1730,7 @@
         <w:t xml:space="preserve"> Furthermore, </w:t>
       </w:r>
       <w:r>
-        <w:t xml:space="preserve">the code structure would be extremely nested if we want to determine the exact </w:t>
-      </w:r>
-      <w:proofErr w:type="gramStart"/>
-      <w:r>
-        <w:t>scenario</w:t>
-      </w:r>
-      <w:proofErr w:type="gramEnd"/>
-      <w:r>
-        <w:t xml:space="preserve"> we in in given limited information. </w:t>
+        <w:t xml:space="preserve">the code structure would be extremely nested if we want to determine the exact scenario we in in given limited information. </w:t>
       </w:r>
     </w:p>
     <w:p>
@@ -1874,17 +1844,7 @@
         <w:t xml:space="preserve"> size.</w:t>
       </w:r>
       <w:r>
-        <w:t xml:space="preserve"> The only potential reason we’d use this is for </w:t>
-      </w:r>
-      <w:proofErr w:type="spellStart"/>
-      <w:proofErr w:type="gramStart"/>
-      <w:r>
-        <w:t>it’s</w:t>
-      </w:r>
-      <w:proofErr w:type="spellEnd"/>
-      <w:proofErr w:type="gramEnd"/>
-      <w:r>
-        <w:t xml:space="preserve"> integration with </w:t>
+        <w:t xml:space="preserve"> The only potential reason we’d use this is for it’s integration with </w:t>
       </w:r>
       <w:r>
         <w:t>a microcontroller, which means we do not need to manually create one ourselves to carry the ADC (</w:t>
@@ -1919,33 +1879,18 @@
         <w:br/>
       </w:r>
       <w:r>
-        <w:rPr>
-          <w:color w:val="080000"/>
-        </w:rPr>
         <w:t xml:space="preserve">Having an integrated TPU, and being specifically designed to run TensorFlow Lite models, this seems like a great option, especially seeing as </w:t>
       </w:r>
       <w:r>
-        <w:rPr>
-          <w:color w:val="080000"/>
-        </w:rPr>
         <w:t>its</w:t>
       </w:r>
       <w:r>
-        <w:rPr>
-          <w:color w:val="080000"/>
-        </w:rPr>
         <w:t xml:space="preserve"> dimensions are smaller than </w:t>
       </w:r>
       <w:r>
-        <w:rPr>
-          <w:color w:val="080000"/>
-        </w:rPr>
         <w:t>a RPI 5 model.</w:t>
       </w:r>
       <w:r>
-        <w:rPr>
-          <w:color w:val="080000"/>
-        </w:rPr>
         <w:t xml:space="preserve"> </w:t>
       </w:r>
     </w:p>
@@ -1966,102 +1911,52 @@
         <w:br/>
       </w:r>
       <w:r>
-        <w:rPr>
-          <w:color w:val="080000"/>
-        </w:rPr>
         <w:t xml:space="preserve">This board is both a microcontroller and a single board computer. This allows us to control all the sensors </w:t>
       </w:r>
       <w:r>
-        <w:rPr>
-          <w:color w:val="080000"/>
-        </w:rPr>
         <w:t>and servos that are required to complete this challenge.</w:t>
       </w:r>
       <w:r>
-        <w:rPr>
-          <w:color w:val="080000"/>
-        </w:rPr>
         <w:t xml:space="preserve"> Furthermore, there is still a </w:t>
       </w:r>
       <w:r>
-        <w:rPr>
-          <w:color w:val="080000"/>
-        </w:rPr>
         <w:t>TPU processor on board so that we can run TensorFlow Lite models reasonably quickly.</w:t>
       </w:r>
       <w:r>
-        <w:rPr>
-          <w:color w:val="080000"/>
-        </w:rPr>
         <w:t xml:space="preserve"> </w:t>
       </w:r>
       <w:r>
-        <w:rPr>
-          <w:color w:val="080000"/>
-        </w:rPr>
         <w:t>Its</w:t>
       </w:r>
       <w:r>
-        <w:rPr>
-          <w:color w:val="080000"/>
-        </w:rPr>
         <w:t xml:space="preserve"> size is even smaller compared to the google coral dev micro, which has no </w:t>
       </w:r>
       <w:r>
-        <w:rPr>
-          <w:color w:val="080000"/>
-        </w:rPr>
         <w:t>effect</w:t>
       </w:r>
       <w:r>
-        <w:rPr>
-          <w:color w:val="080000"/>
-        </w:rPr>
         <w:t xml:space="preserve"> as this single board would be able to control everything. We would still have extra space for other </w:t>
       </w:r>
       <w:r>
-        <w:rPr>
-          <w:color w:val="080000"/>
-        </w:rPr>
         <w:t>components;</w:t>
       </w:r>
       <w:r>
-        <w:rPr>
-          <w:color w:val="080000"/>
-        </w:rPr>
         <w:t xml:space="preserve"> hence efficiency is reduced. </w:t>
       </w:r>
       <w:r>
-        <w:rPr>
-          <w:color w:val="080000"/>
-        </w:rPr>
         <w:t xml:space="preserve">We would </w:t>
       </w:r>
       <w:r>
-        <w:rPr>
-          <w:color w:val="080000"/>
-        </w:rPr>
         <w:t>rather have</w:t>
       </w:r>
       <w:r>
-        <w:rPr>
-          <w:color w:val="080000"/>
-        </w:rPr>
         <w:t xml:space="preserve"> a larger board with more computational power</w:t>
       </w:r>
       <w:r>
-        <w:rPr>
-          <w:color w:val="080000"/>
-        </w:rPr>
         <w:t>.</w:t>
       </w:r>
     </w:p>
     <w:p>
-      <w:pPr>
-        <w:rPr>
-          <w:color w:val="080000"/>
-        </w:rPr>
-      </w:pPr>
       <w:r>
         <w:rPr>
           <w:i/>
@@ -2073,40 +1968,28 @@
         <w:br/>
       </w:r>
       <w:r>
-        <w:rPr>
-          <w:color w:val="080000"/>
-        </w:rPr>
         <w:t xml:space="preserve">This was the most obvious choice for us. A step-up from the </w:t>
       </w:r>
       <w:r>
-        <w:rPr>
-          <w:color w:val="080000"/>
-        </w:rPr>
         <w:t>RPI Zero 2W model that we were running in Singapore</w:t>
       </w:r>
       <w:r>
-        <w:rPr>
-          <w:color w:val="080000"/>
-        </w:rPr>
         <w:t>. Bringing more computational power</w:t>
       </w:r>
       <w:r>
-        <w:rPr>
-          <w:color w:val="080000"/>
-        </w:rPr>
         <w:t>, and extra</w:t>
       </w:r>
       <w:r>
-        <w:rPr>
-          <w:color w:val="080000"/>
-        </w:rPr>
         <w:t xml:space="preserve"> camera slots, would greatly benefit our robot.</w:t>
       </w:r>
       <w:r>
-        <w:rPr>
-          <w:color w:val="080000"/>
-        </w:rPr>
         <w:t xml:space="preserve"> </w:t>
+      </w:r>
+      <w:r>
+        <w:t xml:space="preserve">This board has the most community support, tutorials, and fully fledged guides, in case we get stuck </w:t>
+      </w:r>
+      <w:r>
+        <w:t>(especially seeing as it is our first time using Linux).</w:t>
       </w:r>
     </w:p>
     <w:p>
@@ -2130,9 +2013,6 @@
         <w:br/>
       </w:r>
       <w:r>
-        <w:rPr>
-          <w:color w:val="080000"/>
-        </w:rPr>
         <w:t>This board, while being smaller and better overall compared to the RPI 5, is not yet released, and hence we cannot build and hope that it releases this year before the competition.</w:t>
       </w:r>
     </w:p>
@@ -2174,6 +2054,7 @@
           <w:i/>
           <w:color w:val="1AB39F" w:themeColor="accent6"/>
         </w:rPr>
+        <w:lastRenderedPageBreak/>
         <w:t>ESP32 CAM</w:t>
       </w:r>
       <w:r>
@@ -2191,17 +2072,11 @@
       </w:r>
     </w:p>
     <w:p>
-      <w:pPr>
-        <w:rPr>
-          <w:color w:val="080000"/>
-        </w:rPr>
-      </w:pPr>
       <w:r>
         <w:rPr>
           <w:i/>
           <w:color w:val="1AB39F" w:themeColor="accent6"/>
         </w:rPr>
-        <w:lastRenderedPageBreak/>
         <w:t>OpenMV Cam</w:t>
       </w:r>
       <w:r>
@@ -2212,66 +2087,34 @@
         <w:br/>
       </w:r>
       <w:r>
-        <w:rPr>
-          <w:color w:val="080000"/>
-        </w:rPr>
         <w:t xml:space="preserve">This is a specifically designed Arduino board that carries a camera and enough processing power to run machine learning models on it. However, </w:t>
       </w:r>
       <w:r>
-        <w:rPr>
-          <w:color w:val="080000"/>
-        </w:rPr>
         <w:t>looking</w:t>
       </w:r>
       <w:r>
-        <w:rPr>
-          <w:color w:val="080000"/>
-        </w:rPr>
         <w:t xml:space="preserve"> at the demonstration videos, it seems as though it is only compatible with boards within </w:t>
       </w:r>
       <w:r>
-        <w:rPr>
-          <w:color w:val="080000"/>
-        </w:rPr>
         <w:t>its</w:t>
       </w:r>
       <w:r>
-        <w:rPr>
-          <w:color w:val="080000"/>
-        </w:rPr>
         <w:t xml:space="preserve"> own ecosystem, and functions with </w:t>
       </w:r>
       <w:r>
-        <w:rPr>
-          <w:color w:val="080000"/>
-        </w:rPr>
         <w:t>its</w:t>
       </w:r>
       <w:r>
-        <w:rPr>
-          <w:color w:val="080000"/>
-        </w:rPr>
         <w:t xml:space="preserve"> own IDE, which greatly limits what we </w:t>
       </w:r>
       <w:r>
-        <w:rPr>
-          <w:color w:val="080000"/>
-        </w:rPr>
         <w:t>can</w:t>
       </w:r>
       <w:r>
-        <w:rPr>
-          <w:color w:val="080000"/>
-        </w:rPr>
         <w:t xml:space="preserve"> achieve whilst increasing cost.</w:t>
       </w:r>
     </w:p>
     <w:p>
-      <w:pPr>
-        <w:rPr>
-          <w:color w:val="080000"/>
-        </w:rPr>
-      </w:pPr>
       <w:r>
         <w:rPr>
           <w:i/>
@@ -2287,43 +2130,220 @@
         <w:br/>
       </w:r>
       <w:r>
-        <w:rPr>
-          <w:color w:val="080000"/>
-        </w:rPr>
         <w:t>We will be using the Google Coral Dev Mini, as it maximises computational power, but has a smaller volume, hence we can better balance the robot, fit more components on the robot.</w:t>
       </w:r>
       <w:r>
-        <w:rPr>
-          <w:color w:val="080000"/>
-        </w:rPr>
         <w:t xml:space="preserve"> Creating a shield that contains a microcontroller</w:t>
       </w:r>
       <w:r>
-        <w:rPr>
-          <w:color w:val="080000"/>
-        </w:rPr>
         <w:t xml:space="preserve">, will handle the </w:t>
       </w:r>
       <w:r>
-        <w:rPr>
-          <w:color w:val="080000"/>
-        </w:rPr>
         <w:t xml:space="preserve">analogue </w:t>
       </w:r>
       <w:r>
-        <w:rPr>
-          <w:color w:val="080000"/>
-        </w:rPr>
         <w:t>input and output, as well as generating PWM signals for the variety of servos.</w:t>
       </w:r>
     </w:p>
     <w:p>
+      <w:r>
+        <w:t xml:space="preserve">In this case, </w:t>
+      </w:r>
+      <w:r>
+        <w:t xml:space="preserve">communication between the SBC and the </w:t>
+      </w:r>
+      <w:r>
+        <w:t xml:space="preserve">MC must </w:t>
+      </w:r>
+      <w:r>
+        <w:t>be established. Several options are available</w:t>
+      </w:r>
+      <w:r>
+        <w:t>: USB (</w:t>
+      </w:r>
+      <w:r>
+        <w:t>UART), I</w:t>
+      </w:r>
+      <w:r>
+        <w:t xml:space="preserve">2C, and SPI. For short distance communication, </w:t>
+      </w:r>
+      <w:r>
+        <w:t xml:space="preserve">SPI and I2C are much faster compared to USB. However, during development of </w:t>
+      </w:r>
+      <w:r>
+        <w:t>the Robot for Robocup Singapore</w:t>
+      </w:r>
+      <w:r>
+        <w:t>, I2C proved to be unreliable, and we had to switch to USB.</w:t>
+      </w:r>
+    </w:p>
+    <w:p>
+      <w:r>
+        <w:t xml:space="preserve">This time, </w:t>
+      </w:r>
+      <w:r>
+        <w:t xml:space="preserve">we will implement SPI, which has </w:t>
+      </w:r>
+      <w:r>
+        <w:t>many variants for synchronous communication.</w:t>
+      </w:r>
+      <w:r>
+        <w:t xml:space="preserve"> This allows us to </w:t>
+      </w:r>
+      <w:r>
+        <w:t xml:space="preserve">reliably send data </w:t>
+      </w:r>
+      <w:r>
+        <w:t xml:space="preserve">between the different boards. USB has been implemented as well, just as a backup </w:t>
+      </w:r>
+      <w:r>
+        <w:t>in case</w:t>
+      </w:r>
+      <w:r>
+        <w:t xml:space="preserve"> </w:t>
+      </w:r>
+      <w:r>
+        <w:t>SPI does not behave as expected.</w:t>
+      </w:r>
+    </w:p>
+    <w:p>
+      <w:pPr>
+        <w:pStyle w:val="Heading1"/>
+      </w:pPr>
+      <w:r>
+        <w:t>2 | Design</w:t>
+      </w:r>
+    </w:p>
+    <w:p>
+      <w:r>
+        <w:t>Design is extremely important as solving a problem with hardware is infinitely easier compared to solving it with software – which is sometimes impossible. Having a clear, clean design is critical to success.</w:t>
+      </w:r>
+    </w:p>
+    <w:p>
+      <w:pPr>
+        <w:pStyle w:val="Heading2"/>
+      </w:pPr>
+      <w:r>
+        <w:t>Custom PCB</w:t>
+      </w:r>
+    </w:p>
+    <w:p>
+      <w:r>
+        <w:t xml:space="preserve">For our SBC, handling all the processing tasks is easy and doable. However, to control sensors, generate PWM signals, and </w:t>
+      </w:r>
+      <w:r>
+        <w:t>controlling our robot is not.</w:t>
+      </w:r>
+      <w:r>
+        <w:t xml:space="preserve"> Hence there is a requirement of a microcontroller.</w:t>
+      </w:r>
+      <w:r>
+        <w:t xml:space="preserve"> Possible microcontrollers include:</w:t>
+      </w:r>
+    </w:p>
+    <w:p>
+      <w:r>
+        <w:rPr>
+          <w:b/>
+          <w:bCs/>
+        </w:rPr>
+        <w:t>Arduino Uno</w:t>
+      </w:r>
+      <w:r>
+        <w:rPr>
+          <w:b/>
+          <w:bCs/>
+        </w:rPr>
+        <w:br/>
+      </w:r>
+      <w:r>
+        <w:t>The</w:t>
+      </w:r>
+      <w:r>
+        <w:t xml:space="preserve"> Arduino Uno is a classic choice. </w:t>
+      </w:r>
+      <w:r>
+        <w:t>However,</w:t>
+      </w:r>
+      <w:r>
+        <w:t xml:space="preserve"> it is </w:t>
+      </w:r>
+      <w:r>
+        <w:t xml:space="preserve">easily </w:t>
+      </w:r>
+      <w:r>
+        <w:t>out shadowed</w:t>
+      </w:r>
+      <w:r>
+        <w:t xml:space="preserve"> by other alternatives.</w:t>
+      </w:r>
+    </w:p>
+    <w:p>
+      <w:r>
+        <w:rPr>
+          <w:b/>
+          <w:bCs/>
+        </w:rPr>
+        <w:t>Arduino Mega Mini</w:t>
+      </w:r>
+      <w:r>
+        <w:rPr>
+          <w:b/>
+          <w:bCs/>
+        </w:rPr>
+        <w:br/>
+      </w:r>
+      <w:r>
+        <w:t>A straight upgrade from the Arduino Uno – smaller volume, more pins, faster processor</w:t>
+      </w:r>
+      <w:r>
+        <w:t xml:space="preserve"> – this is what we used during Robocup Singapore.</w:t>
+      </w:r>
+    </w:p>
+    <w:p>
+      <w:r>
+        <w:rPr>
+          <w:b/>
+          <w:bCs/>
+        </w:rPr>
+        <w:t>Teensy 4.1</w:t>
+      </w:r>
+      <w:r>
+        <w:rPr>
+          <w:b/>
+          <w:bCs/>
+        </w:rPr>
+        <w:br/>
+      </w:r>
+      <w:r>
+        <w:t xml:space="preserve">This is what many other teams use in </w:t>
+      </w:r>
+      <w:r>
+        <w:t>conjunction</w:t>
+      </w:r>
+      <w:r>
+        <w:t xml:space="preserve"> with their own SBC. This board has an even smaller volume, </w:t>
+      </w:r>
+      <w:r>
+        <w:t xml:space="preserve">whilst maintaining </w:t>
+      </w:r>
+      <w:r>
+        <w:t>enough digital and analogue pins for various functions.</w:t>
+      </w:r>
+    </w:p>
+    <w:p/>
+    <w:p/>
+    <w:p>
       <w:pPr>
         <w:pStyle w:val="NoSpacing"/>
+        <w:rPr>
+          <w:color w:val="595959" w:themeColor="text1" w:themeTint="A6"/>
+        </w:rPr>
       </w:pPr>
       <w:r>
         <w:rPr>
           <w:noProof/>
+          <w:color w:val="595959" w:themeColor="text1" w:themeTint="A6"/>
         </w:rPr>
         <w:drawing>
           <wp:anchor distT="0" distB="0" distL="114300" distR="114300" simplePos="0" relativeHeight="251658243" behindDoc="0" locked="0" layoutInCell="1" allowOverlap="1" wp14:anchorId="5C75226C" wp14:editId="5FCB091C">
@@ -2370,28 +2390,49 @@
         </w:drawing>
       </w:r>
       <w:r>
+        <w:rPr>
+          <w:color w:val="595959" w:themeColor="text1" w:themeTint="A6"/>
+        </w:rPr>
         <w:t xml:space="preserve">Our PCB contains a header that connects directly to the 40 Pin GPIO </w:t>
       </w:r>
       <w:r>
+        <w:rPr>
+          <w:color w:val="595959" w:themeColor="text1" w:themeTint="A6"/>
+        </w:rPr>
         <w:t xml:space="preserve">input/output. This allows us to directly place the shield over the </w:t>
       </w:r>
       <w:r>
+        <w:rPr>
+          <w:color w:val="595959" w:themeColor="text1" w:themeTint="A6"/>
+        </w:rPr>
         <w:t>computer, which minimizes lost space</w:t>
       </w:r>
       <w:r>
+        <w:rPr>
+          <w:color w:val="595959" w:themeColor="text1" w:themeTint="A6"/>
+        </w:rPr>
         <w:t>, and providing a more robust system.</w:t>
       </w:r>
     </w:p>
     <w:p>
       <w:pPr>
         <w:pStyle w:val="NoSpacing"/>
+        <w:rPr>
+          <w:color w:val="595959" w:themeColor="text1" w:themeTint="A6"/>
+        </w:rPr>
       </w:pPr>
     </w:p>
     <w:p>
       <w:pPr>
         <w:pStyle w:val="NoSpacing"/>
-      </w:pPr>
-      <w:r>
+        <w:rPr>
+          <w:color w:val="595959" w:themeColor="text1" w:themeTint="A6"/>
+        </w:rPr>
+      </w:pPr>
+      <w:r>
+        <w:rPr>
+          <w:color w:val="595959" w:themeColor="text1" w:themeTint="A6"/>
+        </w:rPr>
         <w:t>This board has standoff points that link up with the dimensions of the Coral, which allows for secure attachment.</w:t>
       </w:r>
     </w:p>
@@ -2403,7 +2444,6 @@
         <w:rPr>
           <w:i w:val="0"/>
           <w:iCs w:val="0"/>
-          <w:color w:val="auto"/>
         </w:rPr>
         <w:t xml:space="preserve">We have chosen to use a </w:t>
       </w:r>
@@ -2411,7 +2451,6 @@
         <w:rPr>
           <w:i w:val="0"/>
           <w:iCs w:val="0"/>
-          <w:color w:val="auto"/>
         </w:rPr>
         <w:t>Teensy 4.1</w:t>
       </w:r>
@@ -2419,7 +2458,6 @@
         <w:rPr>
           <w:i w:val="0"/>
           <w:iCs w:val="0"/>
-          <w:color w:val="auto"/>
         </w:rPr>
         <w:t xml:space="preserve"> as our microcontroller – linked with </w:t>
       </w:r>
@@ -2427,7 +2465,6 @@
         <w:rPr>
           <w:i w:val="0"/>
           <w:iCs w:val="0"/>
-          <w:color w:val="auto"/>
         </w:rPr>
         <w:t xml:space="preserve">SPI or UART communications. This further allows for analogue inputs, as well as </w:t>
       </w:r>
@@ -2435,7 +2472,6 @@
         <w:rPr>
           <w:i w:val="0"/>
           <w:iCs w:val="0"/>
-          <w:color w:val="auto"/>
         </w:rPr>
         <w:t>generate PWM signals.</w:t>
       </w:r>
@@ -2443,7 +2479,6 @@
         <w:rPr>
           <w:i w:val="0"/>
           <w:iCs w:val="0"/>
-          <w:color w:val="auto"/>
         </w:rPr>
         <w:br/>
       </w:r>
@@ -2452,31 +2487,24 @@
           <w:sz w:val="12"/>
           <w:szCs w:val="12"/>
         </w:rPr>
-        <w:t>Fig 1</w:t>
+        <w:t xml:space="preserve">Fig </w:t>
       </w:r>
       <w:r>
         <w:rPr>
           <w:sz w:val="12"/>
           <w:szCs w:val="12"/>
         </w:rPr>
-        <w:t xml:space="preserve">.1: PCB </w:t>
-      </w:r>
-      <w:proofErr w:type="gramStart"/>
+        <w:t>2</w:t>
+      </w:r>
       <w:r>
         <w:rPr>
           <w:sz w:val="12"/>
           <w:szCs w:val="12"/>
         </w:rPr>
-        <w:t>layout</w:t>
-      </w:r>
-      <w:proofErr w:type="gramEnd"/>
-    </w:p>
-    <w:p>
-      <w:pPr>
-        <w:rPr>
-          <w:color w:val="auto"/>
-        </w:rPr>
-      </w:pPr>
+        <w:t>.1: PCB layout</w:t>
+      </w:r>
+    </w:p>
+    <w:p>
       <w:r>
         <w:rPr>
           <w:noProof/>
@@ -2526,81 +2554,95 @@
         </w:drawing>
       </w:r>
       <w:r>
+        <w:t xml:space="preserve">On the shield, we have JST connectors, which </w:t>
+      </w:r>
+      <w:r>
+        <w:t xml:space="preserve">is a great improvement compared to using </w:t>
+      </w:r>
+      <w:r>
+        <w:t>jumper wires,</w:t>
+      </w:r>
+      <w:r>
+        <w:t xml:space="preserve"> as it provides stronger connections, </w:t>
+      </w:r>
+      <w:r>
+        <w:t>smaller connection points, and easy removability.</w:t>
+      </w:r>
+    </w:p>
+    <w:p>
+      <w:pPr>
         <w:rPr>
           <w:color w:val="auto"/>
         </w:rPr>
-        <w:t xml:space="preserve">On the shield, we have JST connectors, which </w:t>
-      </w:r>
-      <w:r>
-        <w:rPr>
-          <w:color w:val="auto"/>
-        </w:rPr>
-        <w:t xml:space="preserve">is a great improvement compared to using </w:t>
-      </w:r>
-      <w:r>
-        <w:rPr>
-          <w:color w:val="auto"/>
-        </w:rPr>
-        <w:t>jumper wires,</w:t>
-      </w:r>
-      <w:r>
-        <w:rPr>
-          <w:color w:val="auto"/>
-        </w:rPr>
-        <w:t xml:space="preserve"> as it provides stronger connections, </w:t>
-      </w:r>
-      <w:r>
-        <w:rPr>
-          <w:color w:val="auto"/>
-        </w:rPr>
-        <w:t>smaller connection points, and easy removability.</w:t>
-      </w:r>
-    </w:p>
-    <w:p>
-      <w:pPr>
-        <w:rPr>
-          <w:color w:val="auto"/>
-        </w:rPr>
-      </w:pPr>
-      <w:r>
-        <w:rPr>
-          <w:color w:val="auto"/>
-        </w:rPr>
+      </w:pPr>
+      <w:r>
         <w:t xml:space="preserve">On board, we have I2C pinouts, servo pinouts, a teensy, </w:t>
       </w:r>
       <w:r>
-        <w:rPr>
-          <w:color w:val="auto"/>
-        </w:rPr>
-        <w:t>colour sensor boards, Teensy 4.1 boards, VIN, VCC, Ground, spare digital pins, MPU6050 pinout.</w:t>
+        <w:t xml:space="preserve">colour sensor boards, Teensy 4.1 boards, VIN, VCC, Ground, spare digital pins, MPU6050 </w:t>
+      </w:r>
+      <w:r>
+        <w:t>pinout. Many connections will be done through the JST connectors.</w:t>
+      </w:r>
+    </w:p>
+    <w:p>
+      <w:pPr>
+        <w:pStyle w:val="Caption"/>
+        <w:rPr>
+          <w:sz w:val="12"/>
+          <w:szCs w:val="12"/>
+        </w:rPr>
+      </w:pPr>
+      <w:r>
+        <w:rPr>
+          <w:sz w:val="12"/>
+          <w:szCs w:val="12"/>
+        </w:rPr>
+        <w:t xml:space="preserve">Fig </w:t>
+      </w:r>
+      <w:r>
+        <w:rPr>
+          <w:sz w:val="12"/>
+          <w:szCs w:val="12"/>
+        </w:rPr>
+        <w:t>2:1: PCB Components</w:t>
       </w:r>
     </w:p>
     <w:p/>
+    <w:p>
+      <w:r>
+        <w:t xml:space="preserve">However, our chosen SBC (Google Coral Development Board Mini) is a hard board to find, especially in New Zealand. Lack of stock, and lack of </w:t>
+      </w:r>
+      <w:r>
+        <w:t xml:space="preserve">official retailers makes the closest – and only reliable one – a company from Germany. However, shipping costs as well as shipping time have to be compensated for. We do not have an extra month just to wait for our computer to arrive, hence we quickly made the decision to switch from </w:t>
+      </w:r>
+      <w:r>
+        <w:t>the Coral to Raspberry Pi 5 instead.</w:t>
+      </w:r>
+    </w:p>
+    <w:p>
+      <w:r>
+        <w:t xml:space="preserve">This decision was not made easily </w:t>
+      </w:r>
+      <w:r>
+        <w:t>– the</w:t>
+      </w:r>
+    </w:p>
+    <w:p>
+      <w:pPr>
+        <w:pStyle w:val="Heading2"/>
+      </w:pPr>
+      <w:r>
+        <w:t>Claw</w:t>
+      </w:r>
+    </w:p>
     <w:p/>
-    <w:p/>
-    <w:p>
-      <w:r>
-        <w:t xml:space="preserve">Design is extremely important as solving a problem with hardware is infinitely easier compared to solving it with software – which is sometimes impossible. </w:t>
-      </w:r>
-      <w:r>
-        <w:t>Having a clear, clean design is critical to success.</w:t>
-      </w:r>
-    </w:p>
-    <w:p>
-      <w:pPr>
-        <w:pStyle w:val="Heading2"/>
+    <w:p>
+      <w:pPr>
+        <w:pStyle w:val="Heading1"/>
       </w:pPr>
       <w:r>
         <w:lastRenderedPageBreak/>
-        <w:t>Claw</w:t>
-      </w:r>
-    </w:p>
-    <w:p/>
-    <w:p>
-      <w:pPr>
-        <w:pStyle w:val="Heading1"/>
-      </w:pPr>
-      <w:r>
         <w:t>3 | Coding</w:t>
       </w:r>
     </w:p>
@@ -2851,21 +2893,7 @@
         <w:rPr>
           <w:lang w:eastAsia="en-NZ"/>
         </w:rPr>
-        <w:t xml:space="preserve">Class names should normally use the </w:t>
-      </w:r>
-      <w:proofErr w:type="spellStart"/>
-      <w:r>
-        <w:rPr>
-          <w:lang w:eastAsia="en-NZ"/>
-        </w:rPr>
-        <w:t>CapWords</w:t>
-      </w:r>
-      <w:proofErr w:type="spellEnd"/>
-      <w:r>
-        <w:rPr>
-          <w:lang w:eastAsia="en-NZ"/>
-        </w:rPr>
-        <w:t xml:space="preserve"> convention.</w:t>
+        <w:t>Class names should normally use the CapWords convention.</w:t>
       </w:r>
     </w:p>
     <w:p>
@@ -2950,10 +2978,10 @@
             <v:path o:extrusionok="f" gradientshapeok="t" o:connecttype="rect"/>
             <o:lock v:ext="edit" aspectratio="t"/>
           </v:shapetype>
-          <v:shape id="_x0000_i1025" type="#_x0000_t75" style="width:451.3pt;height:513pt" o:ole="">
+          <v:shape id="_x0000_i1028" type="#_x0000_t75" style="width:451.3pt;height:513pt" o:ole="">
             <v:imagedata r:id="rId15" o:title=""/>
           </v:shape>
-          <o:OLEObject Type="Embed" ProgID="Word.OpenDocumentText.12" ShapeID="_x0000_i1025" DrawAspect="Content" ObjectID="_1778311675" r:id="rId16"/>
+          <o:OLEObject Type="Embed" ProgID="Word.OpenDocumentText.12" ShapeID="_x0000_i1028" DrawAspect="Content" ObjectID="_1778401504" r:id="rId16"/>
         </w:object>
       </w:r>
       <w:r>
@@ -3048,13 +3076,8 @@
         </w:numPr>
       </w:pPr>
       <w:r>
-        <w:t xml:space="preserve">Line following + Obstacle + Evacuation Zone </w:t>
-      </w:r>
-      <w:proofErr w:type="gramStart"/>
-      <w:r>
-        <w:t>pathing</w:t>
-      </w:r>
-      <w:proofErr w:type="gramEnd"/>
+        <w:t>Line following + Obstacle + Evacuation Zone pathing</w:t>
+      </w:r>
     </w:p>
     <w:p>
       <w:pPr>
@@ -3092,13 +3115,8 @@
         <w:t>Lead</w:t>
       </w:r>
       <w:r>
-        <w:t xml:space="preserve"> CAD </w:t>
-      </w:r>
-      <w:proofErr w:type="gramStart"/>
-      <w:r>
-        <w:t>designer</w:t>
-      </w:r>
-      <w:proofErr w:type="gramEnd"/>
+        <w:t xml:space="preserve"> CAD designer</w:t>
+      </w:r>
     </w:p>
     <w:p>
       <w:pPr>
@@ -3109,13 +3127,8 @@
         </w:numPr>
       </w:pPr>
       <w:r>
-        <w:t xml:space="preserve">Claw </w:t>
-      </w:r>
-      <w:proofErr w:type="gramStart"/>
-      <w:r>
-        <w:t>design</w:t>
-      </w:r>
-      <w:proofErr w:type="gramEnd"/>
+        <w:t>Claw design</w:t>
+      </w:r>
     </w:p>
     <w:p>
       <w:pPr>
@@ -3143,15 +3156,7 @@
     </w:p>
     <w:p>
       <w:r>
-        <w:t xml:space="preserve">While this played to the strengths of our team, it </w:t>
-      </w:r>
-      <w:proofErr w:type="gramStart"/>
-      <w:r>
-        <w:t>lead</w:t>
-      </w:r>
-      <w:proofErr w:type="gramEnd"/>
-      <w:r>
-        <w:t xml:space="preserve"> to a situation where Frederick </w:t>
+        <w:t xml:space="preserve">While this played to the strengths of our team, it lead to a situation where Frederick </w:t>
       </w:r>
       <w:r>
         <w:t xml:space="preserve">didn’t have a completed robot by the time we flew to Singapore, hence we had no </w:t>
@@ -3160,23 +3165,7 @@
         <w:t>replacement parts, nor were we able to provide assistance with the other during stressful situations, due to our limited knowledge said field.</w:t>
       </w:r>
       <w:r>
-        <w:t xml:space="preserve"> This </w:t>
-      </w:r>
-      <w:proofErr w:type="gramStart"/>
-      <w:r>
-        <w:t>lead</w:t>
-      </w:r>
-      <w:proofErr w:type="gramEnd"/>
-      <w:r>
-        <w:t xml:space="preserve"> to many issues with code and design, as we were working with one approach, and not two. </w:t>
-      </w:r>
-      <w:proofErr w:type="gramStart"/>
-      <w:r>
-        <w:t>Hence</w:t>
-      </w:r>
-      <w:proofErr w:type="gramEnd"/>
-      <w:r>
-        <w:t xml:space="preserve"> we missed out on many possible solutions until it was too late. </w:t>
+        <w:t xml:space="preserve"> This lead to many issues with code and design, as we were working with one approach, and not two. Hence we missed out on many possible solutions until it was too late. </w:t>
       </w:r>
     </w:p>
     <w:p>
@@ -3263,7 +3252,10 @@
         <w:pStyle w:val="Heading1"/>
       </w:pPr>
       <w:r>
-        <w:t>5 | Final Thoughts</w:t>
+        <w:t xml:space="preserve">5 | </w:t>
+      </w:r>
+      <w:r>
+        <w:t>Conclusion</w:t>
       </w:r>
     </w:p>
     <w:p>
@@ -3284,46 +3276,23 @@
       <w:r>
         <w:t xml:space="preserve">Visual Studio Code, </w:t>
       </w:r>
-      <w:proofErr w:type="spellStart"/>
-      <w:r>
-        <w:t>Onshape</w:t>
-      </w:r>
-      <w:proofErr w:type="spellEnd"/>
-      <w:r>
-        <w:t xml:space="preserve">, </w:t>
-      </w:r>
-      <w:r>
-        <w:t xml:space="preserve">Fusion 360, </w:t>
-      </w:r>
-      <w:proofErr w:type="spellStart"/>
-      <w:r>
-        <w:t>Github</w:t>
-      </w:r>
-      <w:proofErr w:type="spellEnd"/>
-      <w:r>
-        <w:t xml:space="preserve">, </w:t>
+      <w:r>
+        <w:t>On</w:t>
+      </w:r>
+      <w:r>
+        <w:t>S</w:t>
+      </w:r>
+      <w:r>
+        <w:t xml:space="preserve">hape, </w:t>
+      </w:r>
+      <w:r>
+        <w:t xml:space="preserve">Fusion 360, Github, </w:t>
       </w:r>
       <w:r>
         <w:t xml:space="preserve">Arduino IDE, </w:t>
       </w:r>
       <w:r>
-        <w:t xml:space="preserve">, </w:t>
-      </w:r>
-      <w:proofErr w:type="spellStart"/>
-      <w:r>
-        <w:t>TinkerCAD</w:t>
-      </w:r>
-      <w:proofErr w:type="spellEnd"/>
-      <w:r>
-        <w:t xml:space="preserve">, </w:t>
-      </w:r>
-      <w:proofErr w:type="spellStart"/>
-      <w:r>
-        <w:t>EasyEDA</w:t>
-      </w:r>
-      <w:proofErr w:type="spellEnd"/>
-      <w:r>
-        <w:t xml:space="preserve">, </w:t>
+        <w:t xml:space="preserve">, TinkerCAD, EasyEDA, </w:t>
       </w:r>
       <w:r>
         <w:t>Linkage, Fritzing,</w:t>
@@ -3356,6 +3325,13 @@
       <w:r>
         <w:t xml:space="preserve"> </w:t>
       </w:r>
+    </w:p>
+    <w:p>
+      <w:pPr>
+        <w:rPr>
+          <w:lang w:val="en-GB"/>
+        </w:rPr>
+      </w:pPr>
     </w:p>
     <w:sectPr>
       <w:headerReference w:type="default" r:id="rId18"/>
@@ -3475,11 +3451,7 @@
 
 <file path=word/intelligence2.xml><?xml version="1.0" encoding="utf-8"?>
 <int2:intelligence xmlns:int2="http://schemas.microsoft.com/office/intelligence/2020/intelligence" xmlns:oel="http://schemas.microsoft.com/office/2019/extlst">
-  <int2:observations>
-    <int2:bookmark int2:bookmarkName="_Int_ZFuPjzka" int2:invalidationBookmarkName="" int2:hashCode="u+tVkl1YhUKOnG" int2:id="Q0PvJzBy">
-      <int2:state int2:value="Rejected" int2:type="AugLoop_Text_Critique"/>
-    </int2:bookmark>
-  </int2:observations>
+  <int2:observations/>
   <int2:intelligenceSettings/>
   <int2:onDemandWorkflows/>
 </int2:intelligence>
@@ -6511,6 +6483,8 @@
     <w:rsid w:val="009411ED"/>
     <w:rsid w:val="009C66E9"/>
     <w:rsid w:val="009D7676"/>
+    <w:rsid w:val="009F065F"/>
+    <w:rsid w:val="00A534C4"/>
     <w:rsid w:val="00A90700"/>
     <w:rsid w:val="00B07063"/>
     <w:rsid w:val="00CC2B72"/>
